--- a/Козлов/Пояснительная записка.docx
+++ b/Козлов/Пояснительная записка.docx
@@ -3822,7 +3822,7 @@
           <w:sz w:val="28"/>
           <w:szCs w:val="28"/>
         </w:rPr>
-        <w:t>2</w:t>
+        <w:t>3</w:t>
       </w:r>
     </w:p>
     <w:p>
@@ -3858,7 +3858,7 @@
           <w:sz w:val="28"/>
           <w:szCs w:val="28"/>
         </w:rPr>
-        <w:t>6</w:t>
+        <w:t>7</w:t>
       </w:r>
     </w:p>
     <w:p>
@@ -3888,7 +3888,7 @@
           <w:sz w:val="28"/>
           <w:szCs w:val="28"/>
         </w:rPr>
-        <w:t>18</w:t>
+        <w:t>20</w:t>
       </w:r>
     </w:p>
     <w:p>
@@ -3918,7 +3918,7 @@
           <w:sz w:val="28"/>
           <w:szCs w:val="28"/>
         </w:rPr>
-        <w:t>19</w:t>
+        <w:t>21</w:t>
       </w:r>
     </w:p>
     <w:p>
@@ -4048,7 +4048,23 @@
           <w:szCs w:val="28"/>
         </w:rPr>
         <w:lastRenderedPageBreak/>
-        <w:t xml:space="preserve">1) </w:t>
+        <w:t>1</w:t>
+      </w:r>
+      <w:r>
+        <w:rPr>
+          <w:b/>
+          <w:sz w:val="28"/>
+          <w:szCs w:val="28"/>
+        </w:rPr>
+        <w:t>.</w:t>
+      </w:r>
+      <w:r>
+        <w:rPr>
+          <w:b/>
+          <w:sz w:val="28"/>
+          <w:szCs w:val="28"/>
+        </w:rPr>
+        <w:t xml:space="preserve"> </w:t>
       </w:r>
       <w:r>
         <w:rPr>
@@ -4526,9 +4542,8 @@
     </w:p>
     <w:p>
       <w:pPr>
-        <w:rPr>
-          <w:i/>
-        </w:rPr>
+        <w:keepNext/>
+        <w:jc w:val="center"/>
       </w:pPr>
       <w:r>
         <w:rPr>
@@ -4536,7 +4551,7 @@
         </w:rPr>
         <w:drawing>
           <wp:inline distT="0" distB="0" distL="0" distR="0" wp14:anchorId="6132D5BC" wp14:editId="763E7811">
-            <wp:extent cx="1966913" cy="1685925"/>
+            <wp:extent cx="1966595" cy="1486894"/>
             <wp:effectExtent l="0" t="0" r="0" b="0"/>
             <wp:docPr id="1" name="Рисунок 1"/>
             <wp:cNvGraphicFramePr>
@@ -4551,7 +4566,7 @@
                       <a:picLocks noChangeAspect="1" noChangeArrowheads="1"/>
                     </pic:cNvPicPr>
                   </pic:nvPicPr>
-                  <pic:blipFill>
+                  <pic:blipFill rotWithShape="1">
                     <a:blip r:embed="rId8">
                       <a:extLst>
                         <a:ext uri="{28A0092B-C50C-407E-A947-70E740481C1C}">
@@ -4559,15 +4574,13 @@
                         </a:ext>
                       </a:extLst>
                     </a:blip>
-                    <a:srcRect/>
-                    <a:stretch>
-                      <a:fillRect/>
-                    </a:stretch>
+                    <a:srcRect b="11791"/>
+                    <a:stretch/>
                   </pic:blipFill>
                   <pic:spPr bwMode="auto">
                     <a:xfrm>
                       <a:off x="0" y="0"/>
-                      <a:ext cx="1968157" cy="1686991"/>
+                      <a:ext cx="1968157" cy="1488075"/>
                     </a:xfrm>
                     <a:prstGeom prst="rect">
                       <a:avLst/>
@@ -4576,12 +4589,63 @@
                     <a:ln>
                       <a:noFill/>
                     </a:ln>
+                    <a:extLst>
+                      <a:ext uri="{53640926-AAD7-44D8-BBD7-CCE9431645EC}">
+                        <a14:shadowObscured xmlns:a14="http://schemas.microsoft.com/office/drawing/2010/main"/>
+                      </a:ext>
+                    </a:extLst>
                   </pic:spPr>
                 </pic:pic>
               </a:graphicData>
             </a:graphic>
           </wp:inline>
         </w:drawing>
+      </w:r>
+    </w:p>
+    <w:p>
+      <w:pPr>
+        <w:pStyle w:val="ad"/>
+        <w:ind w:firstLine="0"/>
+        <w:jc w:val="center"/>
+        <w:rPr>
+          <w:i/>
+        </w:rPr>
+      </w:pPr>
+      <w:r>
+        <w:t xml:space="preserve">Рисунок </w:t>
+      </w:r>
+      <w:r>
+        <w:rPr>
+          <w:noProof/>
+        </w:rPr>
+        <w:fldChar w:fldCharType="begin"/>
+      </w:r>
+      <w:r>
+        <w:rPr>
+          <w:noProof/>
+        </w:rPr>
+        <w:instrText xml:space="preserve"> SEQ Рисунок \* ARABIC </w:instrText>
+      </w:r>
+      <w:r>
+        <w:rPr>
+          <w:noProof/>
+        </w:rPr>
+        <w:fldChar w:fldCharType="separate"/>
+      </w:r>
+      <w:r>
+        <w:rPr>
+          <w:noProof/>
+        </w:rPr>
+        <w:t>1</w:t>
+      </w:r>
+      <w:r>
+        <w:rPr>
+          <w:noProof/>
+        </w:rPr>
+        <w:fldChar w:fldCharType="end"/>
+      </w:r>
+      <w:r>
+        <w:t>. Временная функция исходного сигнала</w:t>
       </w:r>
     </w:p>
     <w:p>
@@ -4776,64 +4840,64 @@
       <w:pPr>
         <w:pStyle w:val="ab"/>
         <w:rPr>
-          <w:rFonts w:eastAsiaTheme="minorEastAsia"/>
-          <w:sz w:val="28"/>
+          <w:rFonts w:ascii="Times New Roman" w:eastAsiaTheme="minorEastAsia" w:hAnsi="Times New Roman" w:cs="Times New Roman"/>
+          <w:sz w:val="24"/>
           <w:szCs w:val="28"/>
           <w:lang w:val="en-CA"/>
         </w:rPr>
       </w:pPr>
       <w:r>
         <w:rPr>
-          <w:rFonts w:eastAsiaTheme="minorEastAsia"/>
-          <w:sz w:val="28"/>
+          <w:rFonts w:ascii="Times New Roman" w:eastAsiaTheme="minorEastAsia" w:hAnsi="Times New Roman" w:cs="Times New Roman"/>
+          <w:sz w:val="24"/>
           <w:szCs w:val="28"/>
         </w:rPr>
         <w:t>В</w:t>
       </w:r>
       <w:r>
         <w:rPr>
-          <w:rFonts w:eastAsiaTheme="minorEastAsia"/>
-          <w:sz w:val="28"/>
+          <w:rFonts w:ascii="Times New Roman" w:eastAsiaTheme="minorEastAsia" w:hAnsi="Times New Roman" w:cs="Times New Roman"/>
+          <w:sz w:val="24"/>
           <w:szCs w:val="28"/>
         </w:rPr>
         <w:t>ременн</w:t>
       </w:r>
       <w:r>
         <w:rPr>
-          <w:rFonts w:eastAsiaTheme="minorEastAsia"/>
-          <w:sz w:val="28"/>
+          <w:rFonts w:ascii="Times New Roman" w:eastAsiaTheme="minorEastAsia" w:hAnsi="Times New Roman" w:cs="Times New Roman"/>
+          <w:sz w:val="24"/>
           <w:szCs w:val="28"/>
         </w:rPr>
         <w:t>ая</w:t>
       </w:r>
       <w:r>
         <w:rPr>
-          <w:rFonts w:eastAsiaTheme="minorEastAsia"/>
-          <w:sz w:val="28"/>
+          <w:rFonts w:ascii="Times New Roman" w:eastAsiaTheme="minorEastAsia" w:hAnsi="Times New Roman" w:cs="Times New Roman"/>
+          <w:sz w:val="24"/>
           <w:szCs w:val="28"/>
         </w:rPr>
         <w:t xml:space="preserve"> функци</w:t>
       </w:r>
       <w:r>
         <w:rPr>
-          <w:rFonts w:eastAsiaTheme="minorEastAsia"/>
-          <w:sz w:val="28"/>
+          <w:rFonts w:ascii="Times New Roman" w:eastAsiaTheme="minorEastAsia" w:hAnsi="Times New Roman" w:cs="Times New Roman"/>
+          <w:sz w:val="24"/>
           <w:szCs w:val="28"/>
         </w:rPr>
         <w:t>я</w:t>
       </w:r>
       <w:r>
         <w:rPr>
-          <w:rFonts w:eastAsiaTheme="minorEastAsia"/>
-          <w:sz w:val="28"/>
+          <w:rFonts w:ascii="Times New Roman" w:eastAsiaTheme="minorEastAsia" w:hAnsi="Times New Roman" w:cs="Times New Roman"/>
+          <w:sz w:val="24"/>
           <w:szCs w:val="28"/>
         </w:rPr>
         <w:t xml:space="preserve"> </w:t>
       </w:r>
       <w:r>
         <w:rPr>
-          <w:rFonts w:eastAsiaTheme="minorEastAsia"/>
-          <w:sz w:val="28"/>
+          <w:rFonts w:ascii="Times New Roman" w:eastAsiaTheme="minorEastAsia" w:hAnsi="Times New Roman" w:cs="Times New Roman"/>
+          <w:sz w:val="24"/>
           <w:szCs w:val="28"/>
           <w:lang w:val="en-US"/>
         </w:rPr>
@@ -4841,16 +4905,16 @@
       </w:r>
       <w:r>
         <w:rPr>
-          <w:rFonts w:eastAsiaTheme="minorEastAsia"/>
-          <w:sz w:val="28"/>
+          <w:rFonts w:ascii="Times New Roman" w:eastAsiaTheme="minorEastAsia" w:hAnsi="Times New Roman" w:cs="Times New Roman"/>
+          <w:sz w:val="24"/>
           <w:szCs w:val="28"/>
         </w:rPr>
         <w:t>(</w:t>
       </w:r>
       <w:r>
         <w:rPr>
-          <w:rFonts w:eastAsiaTheme="minorEastAsia"/>
-          <w:sz w:val="28"/>
+          <w:rFonts w:ascii="Times New Roman" w:eastAsiaTheme="minorEastAsia" w:hAnsi="Times New Roman" w:cs="Times New Roman"/>
+          <w:sz w:val="24"/>
           <w:szCs w:val="28"/>
           <w:lang w:val="en-US"/>
         </w:rPr>
@@ -4858,16 +4922,16 @@
       </w:r>
       <w:r>
         <w:rPr>
-          <w:rFonts w:eastAsiaTheme="minorEastAsia"/>
-          <w:sz w:val="28"/>
+          <w:rFonts w:ascii="Times New Roman" w:eastAsiaTheme="minorEastAsia" w:hAnsi="Times New Roman" w:cs="Times New Roman"/>
+          <w:sz w:val="24"/>
           <w:szCs w:val="28"/>
         </w:rPr>
         <w:t>)</w:t>
       </w:r>
       <w:r>
         <w:rPr>
-          <w:rFonts w:eastAsiaTheme="minorEastAsia"/>
-          <w:sz w:val="28"/>
+          <w:rFonts w:ascii="Times New Roman" w:eastAsiaTheme="minorEastAsia" w:hAnsi="Times New Roman" w:cs="Times New Roman"/>
+          <w:sz w:val="24"/>
           <w:szCs w:val="28"/>
           <w:lang w:val="en-CA"/>
         </w:rPr>
@@ -4884,7 +4948,7 @@
       </w:pPr>
       <m:oMathPara>
         <m:oMathParaPr>
-          <m:jc m:val="left"/>
+          <m:jc m:val="center"/>
         </m:oMathParaPr>
         <m:oMath>
           <m:r>
@@ -7883,6 +7947,7 @@
     <w:p>
       <w:pPr>
         <w:pStyle w:val="ad"/>
+        <w:ind w:firstLine="0"/>
       </w:pPr>
       <w:r>
         <w:t>Найдем</w:t>
@@ -7995,9 +8060,10 @@
     <w:p>
       <w:pPr>
         <w:pStyle w:val="ad"/>
+        <w:ind w:firstLine="0"/>
       </w:pPr>
       <w:r>
-        <w:t xml:space="preserve">Так как выполняется условие </w:t>
+        <w:t xml:space="preserve">Так как </w:t>
       </w:r>
       <w:r>
         <w:rPr>
@@ -8257,6 +8323,7 @@
     <w:p>
       <w:pPr>
         <w:pStyle w:val="ad"/>
+        <w:ind w:firstLine="0"/>
       </w:pPr>
       <w:r>
         <w:t xml:space="preserve">Теперь найдём </w:t>
@@ -14704,7 +14771,7 @@
         </m:r>
       </m:oMath>
       <w:r>
-        <w:t xml:space="preserve"> Поэтому при необходимости найденное с помощью таблиц функций или микрокалькулятора значение </w:t>
+        <w:t xml:space="preserve"> Поэтому при необходимости найденное с помощью таблиц функций или калькулятора значение </w:t>
       </w:r>
       <m:oMath>
         <m:sSub>
@@ -14758,6 +14825,11 @@
     </w:p>
     <w:p>
       <w:pPr>
+        <w:pStyle w:val="ad"/>
+      </w:pPr>
+    </w:p>
+    <w:p>
+      <w:pPr>
         <w:rPr>
           <w:rFonts w:eastAsiaTheme="minorEastAsia"/>
         </w:rPr>
@@ -14802,13 +14874,7 @@
             <w:rPr>
               <w:rFonts w:ascii="Cambria Math" w:eastAsiaTheme="minorEastAsia" w:hAnsi="Cambria Math"/>
             </w:rPr>
-            <m:t>=</m:t>
-          </m:r>
-          <m:r>
-            <w:rPr>
-              <w:rFonts w:ascii="Cambria Math" w:eastAsiaTheme="minorEastAsia" w:hAnsi="Cambria Math"/>
-            </w:rPr>
-            <m:t>arctg</m:t>
+            <m:t>=arctg</m:t>
           </m:r>
           <m:d>
             <m:dPr>
@@ -14906,13 +14972,7 @@
             <w:rPr>
               <w:rFonts w:ascii="Cambria Math" w:eastAsiaTheme="minorEastAsia" w:hAnsi="Cambria Math"/>
             </w:rPr>
-            <m:t>=</m:t>
-          </m:r>
-          <m:r>
-            <w:rPr>
-              <w:rFonts w:ascii="Cambria Math" w:eastAsiaTheme="minorEastAsia" w:hAnsi="Cambria Math"/>
-            </w:rPr>
-            <m:t>arctg</m:t>
+            <m:t>=arctg</m:t>
           </m:r>
           <m:d>
             <m:dPr>
@@ -15491,6 +15551,9 @@
     <w:p>
       <w:pPr>
         <w:pStyle w:val="ad"/>
+        <w:rPr>
+          <w:lang w:val="en-CA"/>
+        </w:rPr>
       </w:pPr>
       <w:r>
         <w:t>Построение временной функции и спектр</w:t>
@@ -15507,20 +15570,18 @@
     </w:p>
     <w:p>
       <w:pPr>
-        <w:rPr>
-          <w:rFonts w:eastAsiaTheme="minorEastAsia"/>
-        </w:rPr>
+        <w:keepNext/>
+        <w:jc w:val="center"/>
       </w:pPr>
       <w:r>
         <w:rPr>
-          <w:rFonts w:eastAsiaTheme="minorEastAsia"/>
           <w:noProof/>
         </w:rPr>
         <w:drawing>
-          <wp:inline distT="0" distB="0" distL="0" distR="0" wp14:anchorId="05523CE0" wp14:editId="3EF62349">
-            <wp:extent cx="2590800" cy="1885950"/>
-            <wp:effectExtent l="0" t="0" r="0" b="0"/>
-            <wp:docPr id="9" name="Рисунок 8"/>
+          <wp:inline distT="0" distB="0" distL="0" distR="0">
+            <wp:extent cx="3514725" cy="2486025"/>
+            <wp:effectExtent l="0" t="0" r="9525" b="9525"/>
+            <wp:docPr id="5" name="Рисунок 5"/>
             <wp:cNvGraphicFramePr>
               <a:graphicFrameLocks xmlns:a="http://schemas.openxmlformats.org/drawingml/2006/main" noChangeAspect="1"/>
             </wp:cNvGraphicFramePr>
@@ -15528,7 +15589,7 @@
               <a:graphicData uri="http://schemas.openxmlformats.org/drawingml/2006/picture">
                 <pic:pic xmlns:pic="http://schemas.openxmlformats.org/drawingml/2006/picture">
                   <pic:nvPicPr>
-                    <pic:cNvPr id="0" name="Рисунок 8"/>
+                    <pic:cNvPr id="0" name="Picture 1"/>
                     <pic:cNvPicPr>
                       <a:picLocks noChangeAspect="1" noChangeArrowheads="1"/>
                     </pic:cNvPicPr>
@@ -15549,7 +15610,7 @@
                   <pic:spPr bwMode="auto">
                     <a:xfrm>
                       <a:off x="0" y="0"/>
-                      <a:ext cx="2590800" cy="1885950"/>
+                      <a:ext cx="3514725" cy="2486025"/>
                     </a:xfrm>
                     <a:prstGeom prst="rect">
                       <a:avLst/>
@@ -15565,16 +15626,104 @@
           </wp:inline>
         </w:drawing>
       </w:r>
-      <w:r>
-        <w:rPr>
-          <w:rFonts w:eastAsiaTheme="minorEastAsia"/>
+    </w:p>
+    <w:p>
+      <w:pPr>
+        <w:pStyle w:val="ae"/>
+        <w:jc w:val="center"/>
+        <w:rPr>
+          <w:i w:val="0"/>
+          <w:color w:val="auto"/>
+          <w:sz w:val="28"/>
+          <w:szCs w:val="28"/>
+        </w:rPr>
+      </w:pPr>
+      <w:r>
+        <w:rPr>
+          <w:i w:val="0"/>
+          <w:color w:val="auto"/>
+          <w:sz w:val="28"/>
+          <w:szCs w:val="28"/>
+        </w:rPr>
+        <w:t xml:space="preserve">Рисунок </w:t>
+      </w:r>
+      <w:r>
+        <w:rPr>
+          <w:i w:val="0"/>
+          <w:color w:val="auto"/>
+          <w:sz w:val="28"/>
+          <w:szCs w:val="28"/>
+        </w:rPr>
+        <w:fldChar w:fldCharType="begin"/>
+      </w:r>
+      <w:r>
+        <w:rPr>
+          <w:i w:val="0"/>
+          <w:color w:val="auto"/>
+          <w:sz w:val="28"/>
+          <w:szCs w:val="28"/>
+        </w:rPr>
+        <w:instrText xml:space="preserve"> SEQ Рисунок \* ARABIC </w:instrText>
+      </w:r>
+      <w:r>
+        <w:rPr>
+          <w:i w:val="0"/>
+          <w:color w:val="auto"/>
+          <w:sz w:val="28"/>
+          <w:szCs w:val="28"/>
+        </w:rPr>
+        <w:fldChar w:fldCharType="separate"/>
+      </w:r>
+      <w:r>
+        <w:rPr>
+          <w:i w:val="0"/>
           <w:noProof/>
-        </w:rPr>
+          <w:color w:val="auto"/>
+          <w:sz w:val="28"/>
+          <w:szCs w:val="28"/>
+        </w:rPr>
+        <w:t>2</w:t>
+      </w:r>
+      <w:r>
+        <w:rPr>
+          <w:i w:val="0"/>
+          <w:color w:val="auto"/>
+          <w:sz w:val="28"/>
+          <w:szCs w:val="28"/>
+        </w:rPr>
+        <w:fldChar w:fldCharType="end"/>
+      </w:r>
+      <w:r>
+        <w:rPr>
+          <w:i w:val="0"/>
+          <w:color w:val="auto"/>
+          <w:sz w:val="28"/>
+          <w:szCs w:val="28"/>
+        </w:rPr>
+        <w:t xml:space="preserve">. Временная функция исходного сигнала, построенная при помощи </w:t>
+      </w:r>
+      <w:r>
+        <w:rPr>
+          <w:i w:val="0"/>
+          <w:color w:val="auto"/>
+          <w:sz w:val="28"/>
+          <w:szCs w:val="28"/>
+          <w:lang w:val="en-CA"/>
+        </w:rPr>
+        <w:t>MathCad</w:t>
+      </w:r>
+    </w:p>
+    <w:p>
+      <w:pPr>
+        <w:keepNext/>
+        <w:jc w:val="center"/>
+      </w:pPr>
+      <w:r>
         <w:drawing>
-          <wp:inline distT="0" distB="0" distL="0" distR="0" wp14:anchorId="132830C3" wp14:editId="07E35F64">
-            <wp:extent cx="2362200" cy="1895475"/>
-            <wp:effectExtent l="0" t="0" r="0" b="0"/>
-            <wp:docPr id="10" name="Рисунок 5"/>
+          <wp:inline distT="0" distB="0" distL="0" distR="0" wp14:anchorId="66CDDA54" wp14:editId="157B4157">
+            <wp:extent cx="2857500" cy="2755447"/>
+            <wp:effectExtent l="0" t="0" r="0" b="6985"/>
+            <wp:docPr id="9" name="Рисунок 9"/>
             <wp:cNvGraphicFramePr>
               <a:graphicFrameLocks xmlns:a="http://schemas.openxmlformats.org/drawingml/2006/main" noChangeAspect="1"/>
             </wp:cNvGraphicFramePr>
@@ -15582,36 +15731,23 @@
               <a:graphicData uri="http://schemas.openxmlformats.org/drawingml/2006/picture">
                 <pic:pic xmlns:pic="http://schemas.openxmlformats.org/drawingml/2006/picture">
                   <pic:nvPicPr>
-                    <pic:cNvPr id="0" name="Рисунок 5"/>
-                    <pic:cNvPicPr>
-                      <a:picLocks noChangeAspect="1" noChangeArrowheads="1"/>
-                    </pic:cNvPicPr>
+                    <pic:cNvPr id="1" name=""/>
+                    <pic:cNvPicPr/>
                   </pic:nvPicPr>
                   <pic:blipFill>
-                    <a:blip r:embed="rId11">
-                      <a:extLst>
-                        <a:ext uri="{28A0092B-C50C-407E-A947-70E740481C1C}">
-                          <a14:useLocalDpi xmlns:a14="http://schemas.microsoft.com/office/drawing/2010/main" val="0"/>
-                        </a:ext>
-                      </a:extLst>
-                    </a:blip>
-                    <a:srcRect/>
+                    <a:blip r:embed="rId11"/>
                     <a:stretch>
                       <a:fillRect/>
                     </a:stretch>
                   </pic:blipFill>
-                  <pic:spPr bwMode="auto">
+                  <pic:spPr>
                     <a:xfrm>
                       <a:off x="0" y="0"/>
-                      <a:ext cx="2362200" cy="1895475"/>
+                      <a:ext cx="2872362" cy="2769778"/>
                     </a:xfrm>
                     <a:prstGeom prst="rect">
                       <a:avLst/>
                     </a:prstGeom>
-                    <a:noFill/>
-                    <a:ln>
-                      <a:noFill/>
-                    </a:ln>
                   </pic:spPr>
                 </pic:pic>
               </a:graphicData>
@@ -15619,6 +15755,90 @@
           </wp:inline>
         </w:drawing>
       </w:r>
+    </w:p>
+    <w:p>
+      <w:pPr>
+        <w:pStyle w:val="ae"/>
+        <w:jc w:val="center"/>
+        <w:rPr>
+          <w:rFonts w:eastAsiaTheme="minorEastAsia"/>
+          <w:i w:val="0"/>
+          <w:color w:val="auto"/>
+          <w:sz w:val="28"/>
+          <w:szCs w:val="28"/>
+        </w:rPr>
+      </w:pPr>
+      <w:r>
+        <w:rPr>
+          <w:i w:val="0"/>
+          <w:color w:val="auto"/>
+          <w:sz w:val="28"/>
+          <w:szCs w:val="28"/>
+        </w:rPr>
+        <w:t xml:space="preserve">Рисунок </w:t>
+      </w:r>
+      <w:r>
+        <w:rPr>
+          <w:i w:val="0"/>
+          <w:color w:val="auto"/>
+          <w:sz w:val="28"/>
+          <w:szCs w:val="28"/>
+        </w:rPr>
+        <w:fldChar w:fldCharType="begin"/>
+      </w:r>
+      <w:r>
+        <w:rPr>
+          <w:i w:val="0"/>
+          <w:color w:val="auto"/>
+          <w:sz w:val="28"/>
+          <w:szCs w:val="28"/>
+        </w:rPr>
+        <w:instrText xml:space="preserve"> SEQ Рисунок \* ARABIC </w:instrText>
+      </w:r>
+      <w:r>
+        <w:rPr>
+          <w:i w:val="0"/>
+          <w:color w:val="auto"/>
+          <w:sz w:val="28"/>
+          <w:szCs w:val="28"/>
+        </w:rPr>
+        <w:fldChar w:fldCharType="separate"/>
+      </w:r>
+      <w:r>
+        <w:rPr>
+          <w:i w:val="0"/>
+          <w:noProof/>
+          <w:color w:val="auto"/>
+          <w:sz w:val="28"/>
+          <w:szCs w:val="28"/>
+        </w:rPr>
+        <w:t>3</w:t>
+      </w:r>
+      <w:r>
+        <w:rPr>
+          <w:i w:val="0"/>
+          <w:color w:val="auto"/>
+          <w:sz w:val="28"/>
+          <w:szCs w:val="28"/>
+        </w:rPr>
+        <w:fldChar w:fldCharType="end"/>
+      </w:r>
+      <w:r>
+        <w:rPr>
+          <w:i w:val="0"/>
+          <w:color w:val="auto"/>
+          <w:sz w:val="28"/>
+          <w:szCs w:val="28"/>
+        </w:rPr>
+        <w:t>. Амплитудный спектр исходного сигнала</w:t>
+      </w:r>
+    </w:p>
+    <w:p>
+      <w:pPr>
+        <w:rPr>
+          <w:rFonts w:eastAsiaTheme="minorEastAsia"/>
+        </w:rPr>
+      </w:pPr>
     </w:p>
     <w:p>
       <w:pPr>
@@ -15895,6 +16115,7 @@
             <w:rPr>
               <w:rFonts w:ascii="Cambria Math" w:eastAsiaTheme="minorEastAsia" w:hAnsi="Cambria Math"/>
             </w:rPr>
+            <w:lastRenderedPageBreak/>
             <m:t>s</m:t>
           </m:r>
           <m:d>
@@ -16269,22 +16490,15 @@
     </w:p>
     <w:p>
       <w:pPr>
-        <w:jc w:val="both"/>
-        <w:rPr>
-          <w:rFonts w:eastAsiaTheme="minorEastAsia"/>
-        </w:rPr>
+        <w:keepNext/>
+        <w:jc w:val="center"/>
       </w:pPr>
       <w:r>
-        <w:rPr>
-          <w:rFonts w:eastAsiaTheme="minorEastAsia"/>
-          <w:noProof/>
-          <w:lang w:val="en-CA"/>
-        </w:rPr>
         <w:drawing>
-          <wp:inline distT="0" distB="0" distL="0" distR="0" wp14:anchorId="4D8DD186" wp14:editId="54ABE70F">
-            <wp:extent cx="2276475" cy="1857375"/>
+          <wp:inline distT="0" distB="0" distL="0" distR="0" wp14:anchorId="02F37E3E" wp14:editId="4CCCA75B">
+            <wp:extent cx="4477375" cy="3658111"/>
             <wp:effectExtent l="0" t="0" r="0" b="0"/>
-            <wp:docPr id="11" name="Рисунок 7"/>
+            <wp:docPr id="11" name="Рисунок 11"/>
             <wp:cNvGraphicFramePr>
               <a:graphicFrameLocks xmlns:a="http://schemas.openxmlformats.org/drawingml/2006/main" noChangeAspect="1"/>
             </wp:cNvGraphicFramePr>
@@ -16292,36 +16506,23 @@
               <a:graphicData uri="http://schemas.openxmlformats.org/drawingml/2006/picture">
                 <pic:pic xmlns:pic="http://schemas.openxmlformats.org/drawingml/2006/picture">
                   <pic:nvPicPr>
-                    <pic:cNvPr id="0" name="Рисунок 7"/>
-                    <pic:cNvPicPr>
-                      <a:picLocks noChangeAspect="1" noChangeArrowheads="1"/>
-                    </pic:cNvPicPr>
+                    <pic:cNvPr id="1" name=""/>
+                    <pic:cNvPicPr/>
                   </pic:nvPicPr>
                   <pic:blipFill>
-                    <a:blip r:embed="rId12">
-                      <a:extLst>
-                        <a:ext uri="{28A0092B-C50C-407E-A947-70E740481C1C}">
-                          <a14:useLocalDpi xmlns:a14="http://schemas.microsoft.com/office/drawing/2010/main" val="0"/>
-                        </a:ext>
-                      </a:extLst>
-                    </a:blip>
-                    <a:srcRect/>
+                    <a:blip r:embed="rId12"/>
                     <a:stretch>
                       <a:fillRect/>
                     </a:stretch>
                   </pic:blipFill>
-                  <pic:spPr bwMode="auto">
+                  <pic:spPr>
                     <a:xfrm>
                       <a:off x="0" y="0"/>
-                      <a:ext cx="2276475" cy="1857375"/>
+                      <a:ext cx="4477375" cy="3658111"/>
                     </a:xfrm>
                     <a:prstGeom prst="rect">
                       <a:avLst/>
                     </a:prstGeom>
-                    <a:noFill/>
-                    <a:ln>
-                      <a:noFill/>
-                    </a:ln>
                   </pic:spPr>
                 </pic:pic>
               </a:graphicData>
@@ -16332,20 +16533,96 @@
     </w:p>
     <w:p>
       <w:pPr>
+        <w:pStyle w:val="ae"/>
+        <w:jc w:val="center"/>
+        <w:rPr>
+          <w:rFonts w:eastAsiaTheme="minorEastAsia"/>
+          <w:i w:val="0"/>
+          <w:color w:val="auto"/>
+          <w:sz w:val="28"/>
+          <w:szCs w:val="28"/>
+        </w:rPr>
+      </w:pPr>
+      <w:r>
+        <w:rPr>
+          <w:i w:val="0"/>
+          <w:color w:val="auto"/>
+          <w:sz w:val="28"/>
+          <w:szCs w:val="28"/>
+        </w:rPr>
+        <w:t xml:space="preserve">Рисунок </w:t>
+      </w:r>
+      <w:r>
+        <w:rPr>
+          <w:i w:val="0"/>
+          <w:color w:val="auto"/>
+          <w:sz w:val="28"/>
+          <w:szCs w:val="28"/>
+        </w:rPr>
+        <w:fldChar w:fldCharType="begin"/>
+      </w:r>
+      <w:r>
+        <w:rPr>
+          <w:i w:val="0"/>
+          <w:color w:val="auto"/>
+          <w:sz w:val="28"/>
+          <w:szCs w:val="28"/>
+        </w:rPr>
+        <w:instrText xml:space="preserve"> SEQ Рисунок \* ARABIC </w:instrText>
+      </w:r>
+      <w:r>
+        <w:rPr>
+          <w:i w:val="0"/>
+          <w:color w:val="auto"/>
+          <w:sz w:val="28"/>
+          <w:szCs w:val="28"/>
+        </w:rPr>
+        <w:fldChar w:fldCharType="separate"/>
+      </w:r>
+      <w:r>
+        <w:rPr>
+          <w:i w:val="0"/>
+          <w:noProof/>
+          <w:color w:val="auto"/>
+          <w:sz w:val="28"/>
+          <w:szCs w:val="28"/>
+        </w:rPr>
+        <w:t>4</w:t>
+      </w:r>
+      <w:r>
+        <w:rPr>
+          <w:i w:val="0"/>
+          <w:color w:val="auto"/>
+          <w:sz w:val="28"/>
+          <w:szCs w:val="28"/>
+        </w:rPr>
+        <w:fldChar w:fldCharType="end"/>
+      </w:r>
+      <w:r>
+        <w:rPr>
+          <w:i w:val="0"/>
+          <w:color w:val="auto"/>
+          <w:sz w:val="28"/>
+          <w:szCs w:val="28"/>
+        </w:rPr>
+        <w:t>. Временная функция восстановленного сигнала по Фурье</w:t>
+      </w:r>
+    </w:p>
+    <w:p>
+      <w:pPr>
         <w:pStyle w:val="ad"/>
       </w:pPr>
       <w:r>
-        <w:t xml:space="preserve">Определенное отличие формы восстановленного сигнала от исходного выражается в том, что у восстановленного сигнала </w:t>
+        <w:t>О</w:t>
+      </w:r>
+      <w:r>
+        <w:t xml:space="preserve">тличие формы восстановленного сигнала от исходного выражается в том, что у восстановленного сигнала </w:t>
       </w:r>
       <w:r>
         <w:t xml:space="preserve">прямые линии перешли </w:t>
       </w:r>
       <w:r>
-        <w:t xml:space="preserve">в </w:t>
-      </w:r>
-      <w:r>
-        <w:lastRenderedPageBreak/>
-        <w:t>слабые колеба</w:t>
+        <w:t>в слабые колеба</w:t>
       </w:r>
       <w:r>
         <w:t>ния, которые в приближении количества гармоник</w:t>
@@ -16450,13 +16727,7 @@
           <w:rPr>
             <w:rFonts w:ascii="Cambria Math" w:hAnsi="Cambria Math"/>
           </w:rPr>
-          <m:t>Пусть</m:t>
-        </m:r>
-        <m:r>
-          <w:rPr>
-            <w:rFonts w:ascii="Cambria Math" w:hAnsi="Cambria Math"/>
-          </w:rPr>
-          <m:t xml:space="preserve"> </m:t>
+          <m:t xml:space="preserve">Пусть </m:t>
         </m:r>
         <m:sSub>
           <m:sSubPr>
@@ -16595,14 +16866,7 @@
                       <w:rFonts w:ascii="Cambria Math" w:hAnsi="Cambria Math"/>
                       <w:sz w:val="24"/>
                     </w:rPr>
-                    <m:t>t</m:t>
-                  </m:r>
-                  <m:r>
-                    <w:rPr>
-                      <w:rFonts w:ascii="Cambria Math" w:hAnsi="Cambria Math"/>
-                      <w:sz w:val="24"/>
-                    </w:rPr>
-                    <m:t xml:space="preserve">,               </m:t>
+                    <m:t xml:space="preserve">t,               </m:t>
                   </m:r>
                   <m:r>
                     <w:rPr>
@@ -16878,7 +17142,6 @@
       <w:pPr>
         <w:rPr>
           <w:rFonts w:eastAsiaTheme="minorEastAsia"/>
-          <w:lang w:val="en-US"/>
         </w:rPr>
       </w:pPr>
       <m:oMathPara>
@@ -17135,6 +17398,13 @@
               </m:f>
             </m:e>
           </m:rad>
+          <m:r>
+            <w:rPr>
+              <w:rFonts w:ascii="Cambria Math" w:eastAsiaTheme="minorEastAsia" w:hAnsi="Cambria Math"/>
+              <w:lang w:val="en-US"/>
+            </w:rPr>
+            <m:t xml:space="preserve"> - среднеквадратическая погрешность</m:t>
+          </m:r>
         </m:oMath>
       </m:oMathPara>
     </w:p>
@@ -17181,14 +17451,7 @@
               <w:rFonts w:ascii="Cambria Math" w:eastAsiaTheme="minorEastAsia" w:hAnsi="Cambria Math"/>
               <w:lang w:val="en-US"/>
             </w:rPr>
-            <m:t>=0.0</m:t>
-          </m:r>
-          <m:r>
-            <w:rPr>
-              <w:rFonts w:ascii="Cambria Math" w:eastAsiaTheme="minorEastAsia" w:hAnsi="Cambria Math"/>
-              <w:lang w:val="en-US"/>
-            </w:rPr>
-            <m:t>78</m:t>
+            <m:t>=0.078</m:t>
           </m:r>
         </m:oMath>
       </m:oMathPara>
@@ -17237,14 +17500,7 @@
               <w:rFonts w:ascii="Cambria Math" w:eastAsiaTheme="minorEastAsia" w:hAnsi="Cambria Math"/>
               <w:lang w:val="en-US"/>
             </w:rPr>
-            <m:t>=0.</m:t>
-          </m:r>
-          <m:r>
-            <w:rPr>
-              <w:rFonts w:ascii="Cambria Math" w:eastAsiaTheme="minorEastAsia" w:hAnsi="Cambria Math"/>
-              <w:lang w:val="en-US"/>
-            </w:rPr>
-            <m:t>049</m:t>
+            <m:t>=0.049</m:t>
           </m:r>
         </m:oMath>
       </m:oMathPara>
@@ -17293,14 +17549,7 @@
               <w:rFonts w:ascii="Cambria Math" w:eastAsiaTheme="minorEastAsia" w:hAnsi="Cambria Math"/>
               <w:lang w:val="en-US"/>
             </w:rPr>
-            <m:t>=0.0</m:t>
-          </m:r>
-          <m:r>
-            <w:rPr>
-              <w:rFonts w:ascii="Cambria Math" w:eastAsiaTheme="minorEastAsia" w:hAnsi="Cambria Math"/>
-              <w:lang w:val="en-US"/>
-            </w:rPr>
-            <m:t>32</m:t>
+            <m:t>=0.032</m:t>
           </m:r>
         </m:oMath>
       </m:oMathPara>
@@ -17361,21 +17610,7 @@
               <w:rFonts w:ascii="Cambria Math" w:eastAsiaTheme="minorEastAsia" w:hAnsi="Cambria Math"/>
               <w:lang w:val="en-US"/>
             </w:rPr>
-            <m:t>.</m:t>
-          </m:r>
-          <m:r>
-            <w:rPr>
-              <w:rFonts w:ascii="Cambria Math" w:eastAsiaTheme="minorEastAsia" w:hAnsi="Cambria Math"/>
-              <w:lang w:val="en-US"/>
-            </w:rPr>
-            <m:t>798</m:t>
-          </m:r>
-          <m:r>
-            <w:rPr>
-              <w:rFonts w:ascii="Cambria Math" w:eastAsiaTheme="minorEastAsia" w:hAnsi="Cambria Math"/>
-              <w:lang w:val="en-US"/>
-            </w:rPr>
-            <m:t>∙</m:t>
+            <m:t>.798∙</m:t>
           </m:r>
           <m:sSup>
             <m:sSupPr>
@@ -17551,16 +17786,7 @@
           <w:rPr>
             <w:rFonts w:ascii="Cambria Math" w:hAnsi="Cambria Math"/>
           </w:rPr>
-          <m:t xml:space="preserve">содержать </m:t>
-        </m:r>
-        <m:r>
-          <m:rPr>
-            <m:sty m:val="p"/>
-          </m:rPr>
-          <w:rPr>
-            <w:rFonts w:ascii="Cambria Math" w:hAnsi="Cambria Math"/>
-          </w:rPr>
-          <m:t>5</m:t>
+          <m:t>содержать 5</m:t>
         </m:r>
         <m:r>
           <w:rPr>
@@ -17702,25 +17928,7 @@
             <w:rPr>
               <w:rFonts w:ascii="Cambria Math" w:eastAsiaTheme="minorEastAsia" w:hAnsi="Cambria Math"/>
             </w:rPr>
-            <m:t>∙</m:t>
-          </m:r>
-          <m:r>
-            <w:rPr>
-              <w:rFonts w:ascii="Cambria Math" w:eastAsiaTheme="minorEastAsia" w:hAnsi="Cambria Math"/>
-            </w:rPr>
-            <m:t>510</m:t>
-          </m:r>
-          <m:r>
-            <w:rPr>
-              <w:rFonts w:ascii="Cambria Math" w:eastAsiaTheme="minorEastAsia" w:hAnsi="Cambria Math"/>
-            </w:rPr>
-            <m:t>=</m:t>
-          </m:r>
-          <m:r>
-            <w:rPr>
-              <w:rFonts w:ascii="Cambria Math" w:eastAsiaTheme="minorEastAsia" w:hAnsi="Cambria Math"/>
-            </w:rPr>
-            <m:t>64</m:t>
+            <m:t>∙510=64</m:t>
           </m:r>
           <m:r>
             <w:rPr>
@@ -17798,7 +18006,15 @@
           <w:b/>
           <w:sz w:val="28"/>
         </w:rPr>
-        <w:t>2)</w:t>
+        <w:t>2</w:t>
+      </w:r>
+      <w:r>
+        <w:rPr>
+          <w:rFonts w:eastAsiaTheme="minorEastAsia"/>
+          <w:b/>
+          <w:sz w:val="28"/>
+        </w:rPr>
+        <w:t>.</w:t>
       </w:r>
       <w:r>
         <w:rPr>
@@ -17836,18 +18052,14 @@
     </w:p>
     <w:p>
       <w:pPr>
+        <w:keepNext/>
         <w:jc w:val="center"/>
-        <w:rPr>
-          <w:rFonts w:eastAsiaTheme="minorEastAsia"/>
-          <w:lang w:val="en-US"/>
-        </w:rPr>
       </w:pPr>
       <w:r>
         <w:rPr>
           <w:b/>
           <w:noProof/>
         </w:rPr>
-        <w:lastRenderedPageBreak/>
         <w:drawing>
           <wp:inline distT="0" distB="0" distL="0" distR="0">
             <wp:extent cx="5562600" cy="3019425"/>
@@ -17900,17 +18112,94 @@
     </w:p>
     <w:p>
       <w:pPr>
+        <w:pStyle w:val="ae"/>
+        <w:jc w:val="center"/>
         <w:rPr>
           <w:rFonts w:eastAsiaTheme="minorEastAsia"/>
-          <w:sz w:val="28"/>
-          <w:lang w:val="en-CA"/>
+          <w:i w:val="0"/>
+          <w:color w:val="auto"/>
+          <w:sz w:val="28"/>
+          <w:szCs w:val="28"/>
         </w:rPr>
       </w:pPr>
       <w:r>
         <w:rPr>
+          <w:i w:val="0"/>
+          <w:color w:val="auto"/>
+          <w:sz w:val="28"/>
+          <w:szCs w:val="28"/>
+        </w:rPr>
+        <w:t xml:space="preserve">Рисунок </w:t>
+      </w:r>
+      <w:r>
+        <w:rPr>
+          <w:i w:val="0"/>
+          <w:color w:val="auto"/>
+          <w:sz w:val="28"/>
+          <w:szCs w:val="28"/>
+        </w:rPr>
+        <w:fldChar w:fldCharType="begin"/>
+      </w:r>
+      <w:r>
+        <w:rPr>
+          <w:i w:val="0"/>
+          <w:color w:val="auto"/>
+          <w:sz w:val="28"/>
+          <w:szCs w:val="28"/>
+        </w:rPr>
+        <w:instrText xml:space="preserve"> SEQ Рисунок \* ARABIC </w:instrText>
+      </w:r>
+      <w:r>
+        <w:rPr>
+          <w:i w:val="0"/>
+          <w:color w:val="auto"/>
+          <w:sz w:val="28"/>
+          <w:szCs w:val="28"/>
+        </w:rPr>
+        <w:fldChar w:fldCharType="separate"/>
+      </w:r>
+      <w:r>
+        <w:rPr>
+          <w:i w:val="0"/>
+          <w:noProof/>
+          <w:color w:val="auto"/>
+          <w:sz w:val="28"/>
+          <w:szCs w:val="28"/>
+        </w:rPr>
+        <w:t>5</w:t>
+      </w:r>
+      <w:r>
+        <w:rPr>
+          <w:i w:val="0"/>
+          <w:color w:val="auto"/>
+          <w:sz w:val="28"/>
+          <w:szCs w:val="28"/>
+        </w:rPr>
+        <w:fldChar w:fldCharType="end"/>
+      </w:r>
+      <w:r>
+        <w:rPr>
+          <w:i w:val="0"/>
+          <w:color w:val="auto"/>
+          <w:sz w:val="28"/>
+          <w:szCs w:val="28"/>
+        </w:rPr>
+        <w:t>. Схема линейной электрической цепи</w:t>
+      </w:r>
+    </w:p>
+    <w:p>
+      <w:pPr>
+        <w:rPr>
           <w:rFonts w:eastAsiaTheme="minorEastAsia"/>
           <w:sz w:val="28"/>
         </w:rPr>
+      </w:pPr>
+      <w:r>
+        <w:rPr>
+          <w:rFonts w:eastAsiaTheme="minorEastAsia"/>
+          <w:sz w:val="28"/>
+        </w:rPr>
+        <w:lastRenderedPageBreak/>
         <w:t>В итоге получаем следующую систему уравнений</w:t>
       </w:r>
       <w:r>
@@ -18622,13 +18911,7 @@
                                 <w:rPr>
                                   <w:rFonts w:ascii="Cambria Math" w:eastAsiaTheme="minorEastAsia" w:hAnsi="Cambria Math"/>
                                 </w:rPr>
-                                <m:t>(</m:t>
-                              </m:r>
-                              <m:r>
-                                <w:rPr>
-                                  <w:rFonts w:ascii="Cambria Math" w:eastAsiaTheme="minorEastAsia" w:hAnsi="Cambria Math"/>
-                                </w:rPr>
-                                <m:t>g</m:t>
+                                <m:t>(g</m:t>
                               </m:r>
                             </m:e>
                             <m:sub>
@@ -18678,13 +18961,7 @@
                             <w:rPr>
                               <w:rFonts w:ascii="Cambria Math" w:eastAsiaTheme="minorEastAsia" w:hAnsi="Cambria Math"/>
                             </w:rPr>
-                            <m:t>)</m:t>
-                          </m:r>
-                          <m:r>
-                            <w:rPr>
-                              <w:rFonts w:ascii="Cambria Math" w:eastAsiaTheme="minorEastAsia" w:hAnsi="Cambria Math"/>
-                            </w:rPr>
-                            <m:t>-</m:t>
+                            <m:t>)-</m:t>
                           </m:r>
                           <m:sSub>
                             <m:sSubPr>
@@ -19614,6 +19891,7 @@
       <w:r>
         <w:rPr>
           <w:rFonts w:eastAsiaTheme="minorEastAsia"/>
+          <w:noProof/>
         </w:rPr>
         <w:drawing>
           <wp:inline distT="0" distB="0" distL="0" distR="0" wp14:anchorId="0C124ECA" wp14:editId="0D609F23">
@@ -19787,8 +20065,42 @@
                   <w:szCs w:val="23"/>
                   <w:lang w:val="en-US"/>
                 </w:rPr>
-                <m:t>J∙</m:t>
-              </m:r>
+                <m:t>J∙(</m:t>
+              </m:r>
+              <m:sSub>
+                <m:sSubPr>
+                  <m:ctrlPr>
+                    <w:rPr>
+                      <w:rFonts w:ascii="Cambria Math" w:eastAsiaTheme="minorEastAsia" w:hAnsi="Cambria Math"/>
+                      <w:sz w:val="23"/>
+                      <w:szCs w:val="23"/>
+                      <w:lang w:val="en-US"/>
+                    </w:rPr>
+                  </m:ctrlPr>
+                </m:sSubPr>
+                <m:e>
+                  <m:r>
+                    <w:rPr>
+                      <w:rFonts w:ascii="Cambria Math" w:eastAsiaTheme="minorEastAsia" w:hAnsi="Cambria Math"/>
+                      <w:sz w:val="23"/>
+                      <w:szCs w:val="23"/>
+                      <w:lang w:val="en-CA"/>
+                    </w:rPr>
+                    <m:t>g</m:t>
+                  </m:r>
+                </m:e>
+                <m:sub>
+                  <m:r>
+                    <w:rPr>
+                      <w:rFonts w:ascii="Cambria Math" w:eastAsiaTheme="minorEastAsia" w:hAnsi="Cambria Math"/>
+                      <w:sz w:val="23"/>
+                      <w:szCs w:val="23"/>
+                      <w:lang w:val="en-US"/>
+                    </w:rPr>
+                    <m:t>1</m:t>
+                  </m:r>
+                </m:sub>
+              </m:sSub>
               <m:r>
                 <m:rPr>
                   <m:sty m:val="p"/>
@@ -19799,7 +20111,7 @@
                   <w:szCs w:val="23"/>
                   <w:lang w:val="en-US"/>
                 </w:rPr>
-                <m:t>(</m:t>
+                <m:t>∙</m:t>
               </m:r>
               <m:sSub>
                 <m:sSubPr>
@@ -19818,7 +20130,7 @@
                       <w:rFonts w:ascii="Cambria Math" w:eastAsiaTheme="minorEastAsia" w:hAnsi="Cambria Math"/>
                       <w:sz w:val="23"/>
                       <w:szCs w:val="23"/>
-                      <w:lang w:val="en-CA"/>
+                      <w:lang w:val="en-US"/>
                     </w:rPr>
                     <m:t>g</m:t>
                   </m:r>
@@ -19831,7 +20143,7 @@
                       <w:szCs w:val="23"/>
                       <w:lang w:val="en-US"/>
                     </w:rPr>
-                    <m:t>1</m:t>
+                    <m:t>3</m:t>
                   </m:r>
                 </m:sub>
               </m:sSub>
@@ -19845,7 +20157,7 @@
                   <w:szCs w:val="23"/>
                   <w:lang w:val="en-US"/>
                 </w:rPr>
-                <m:t>∙</m:t>
+                <m:t>+</m:t>
               </m:r>
               <m:sSub>
                 <m:sSubPr>
@@ -19877,7 +20189,7 @@
                       <w:szCs w:val="23"/>
                       <w:lang w:val="en-US"/>
                     </w:rPr>
-                    <m:t>3</m:t>
+                    <m:t>2</m:t>
                   </m:r>
                 </m:sub>
               </m:sSub>
@@ -19891,7 +20203,7 @@
                   <w:szCs w:val="23"/>
                   <w:lang w:val="en-US"/>
                 </w:rPr>
-                <m:t>+</m:t>
+                <m:t>∙</m:t>
               </m:r>
               <m:sSub>
                 <m:sSubPr>
@@ -19923,7 +20235,7 @@
                       <w:szCs w:val="23"/>
                       <w:lang w:val="en-US"/>
                     </w:rPr>
-                    <m:t>2</m:t>
+                    <m:t>3</m:t>
                   </m:r>
                 </m:sub>
               </m:sSub>
@@ -19937,7 +20249,7 @@
                   <w:szCs w:val="23"/>
                   <w:lang w:val="en-US"/>
                 </w:rPr>
-                <m:t>∙</m:t>
+                <m:t>+</m:t>
               </m:r>
               <m:sSub>
                 <m:sSubPr>
@@ -19958,7 +20270,7 @@
                       <w:szCs w:val="23"/>
                       <w:lang w:val="en-US"/>
                     </w:rPr>
-                    <m:t>g</m:t>
+                    <m:t>C</m:t>
                   </m:r>
                 </m:e>
                 <m:sub>
@@ -19969,7 +20281,7 @@
                       <w:szCs w:val="23"/>
                       <w:lang w:val="en-US"/>
                     </w:rPr>
-                    <m:t>3</m:t>
+                    <m:t>1</m:t>
                   </m:r>
                 </m:sub>
               </m:sSub>
@@ -19983,7 +20295,7 @@
                   <w:szCs w:val="23"/>
                   <w:lang w:val="en-US"/>
                 </w:rPr>
-                <m:t>+</m:t>
+                <m:t>∙</m:t>
               </m:r>
               <m:sSub>
                 <m:sSubPr>
@@ -20004,7 +20316,7 @@
                       <w:szCs w:val="23"/>
                       <w:lang w:val="en-US"/>
                     </w:rPr>
-                    <m:t>C</m:t>
+                    <m:t>g</m:t>
                   </m:r>
                 </m:e>
                 <m:sub>
@@ -20015,7 +20327,7 @@
                       <w:szCs w:val="23"/>
                       <w:lang w:val="en-US"/>
                     </w:rPr>
-                    <m:t>1</m:t>
+                    <m:t>3</m:t>
                   </m:r>
                 </m:sub>
               </m:sSub>
@@ -20029,7 +20341,7 @@
                   <w:szCs w:val="23"/>
                   <w:lang w:val="en-US"/>
                 </w:rPr>
-                <m:t>∙</m:t>
+                <m:t>∙p+</m:t>
               </m:r>
               <m:sSub>
                 <m:sSubPr>
@@ -20050,7 +20362,7 @@
                       <w:szCs w:val="23"/>
                       <w:lang w:val="en-US"/>
                     </w:rPr>
-                    <m:t>g</m:t>
+                    <m:t>C</m:t>
                   </m:r>
                 </m:e>
                 <m:sub>
@@ -20061,7 +20373,7 @@
                       <w:szCs w:val="23"/>
                       <w:lang w:val="en-US"/>
                     </w:rPr>
-                    <m:t>3</m:t>
+                    <m:t>2</m:t>
                   </m:r>
                 </m:sub>
               </m:sSub>
@@ -20077,6 +20389,40 @@
                 </w:rPr>
                 <m:t>∙</m:t>
               </m:r>
+              <m:sSub>
+                <m:sSubPr>
+                  <m:ctrlPr>
+                    <w:rPr>
+                      <w:rFonts w:ascii="Cambria Math" w:eastAsiaTheme="minorEastAsia" w:hAnsi="Cambria Math"/>
+                      <w:sz w:val="23"/>
+                      <w:szCs w:val="23"/>
+                      <w:lang w:val="en-US"/>
+                    </w:rPr>
+                  </m:ctrlPr>
+                </m:sSubPr>
+                <m:e>
+                  <m:r>
+                    <w:rPr>
+                      <w:rFonts w:ascii="Cambria Math" w:eastAsiaTheme="minorEastAsia" w:hAnsi="Cambria Math"/>
+                      <w:sz w:val="23"/>
+                      <w:szCs w:val="23"/>
+                      <w:lang w:val="en-US"/>
+                    </w:rPr>
+                    <m:t>g</m:t>
+                  </m:r>
+                </m:e>
+                <m:sub>
+                  <m:r>
+                    <w:rPr>
+                      <w:rFonts w:ascii="Cambria Math" w:eastAsiaTheme="minorEastAsia" w:hAnsi="Cambria Math"/>
+                      <w:sz w:val="23"/>
+                      <w:szCs w:val="23"/>
+                      <w:lang w:val="en-US"/>
+                    </w:rPr>
+                    <m:t>3</m:t>
+                  </m:r>
+                </m:sub>
+              </m:sSub>
               <m:r>
                 <m:rPr>
                   <m:sty m:val="p"/>
@@ -20087,111 +20433,7 @@
                   <w:szCs w:val="23"/>
                   <w:lang w:val="en-US"/>
                 </w:rPr>
-                <m:t>p+</m:t>
-              </m:r>
-              <m:sSub>
-                <m:sSubPr>
-                  <m:ctrlPr>
-                    <w:rPr>
-                      <w:rFonts w:ascii="Cambria Math" w:eastAsiaTheme="minorEastAsia" w:hAnsi="Cambria Math"/>
-                      <w:sz w:val="23"/>
-                      <w:szCs w:val="23"/>
-                      <w:lang w:val="en-US"/>
-                    </w:rPr>
-                  </m:ctrlPr>
-                </m:sSubPr>
-                <m:e>
-                  <m:r>
-                    <w:rPr>
-                      <w:rFonts w:ascii="Cambria Math" w:eastAsiaTheme="minorEastAsia" w:hAnsi="Cambria Math"/>
-                      <w:sz w:val="23"/>
-                      <w:szCs w:val="23"/>
-                      <w:lang w:val="en-US"/>
-                    </w:rPr>
-                    <m:t>C</m:t>
-                  </m:r>
-                </m:e>
-                <m:sub>
-                  <m:r>
-                    <w:rPr>
-                      <w:rFonts w:ascii="Cambria Math" w:eastAsiaTheme="minorEastAsia" w:hAnsi="Cambria Math"/>
-                      <w:sz w:val="23"/>
-                      <w:szCs w:val="23"/>
-                      <w:lang w:val="en-US"/>
-                    </w:rPr>
-                    <m:t>2</m:t>
-                  </m:r>
-                </m:sub>
-              </m:sSub>
-              <m:r>
-                <m:rPr>
-                  <m:sty m:val="p"/>
-                </m:rPr>
-                <w:rPr>
-                  <w:rFonts w:ascii="Cambria Math" w:eastAsiaTheme="minorEastAsia" w:hAnsi="Cambria Math"/>
-                  <w:sz w:val="23"/>
-                  <w:szCs w:val="23"/>
-                  <w:lang w:val="en-US"/>
-                </w:rPr>
-                <m:t>∙</m:t>
-              </m:r>
-              <m:sSub>
-                <m:sSubPr>
-                  <m:ctrlPr>
-                    <w:rPr>
-                      <w:rFonts w:ascii="Cambria Math" w:eastAsiaTheme="minorEastAsia" w:hAnsi="Cambria Math"/>
-                      <w:sz w:val="23"/>
-                      <w:szCs w:val="23"/>
-                      <w:lang w:val="en-US"/>
-                    </w:rPr>
-                  </m:ctrlPr>
-                </m:sSubPr>
-                <m:e>
-                  <m:r>
-                    <w:rPr>
-                      <w:rFonts w:ascii="Cambria Math" w:eastAsiaTheme="minorEastAsia" w:hAnsi="Cambria Math"/>
-                      <w:sz w:val="23"/>
-                      <w:szCs w:val="23"/>
-                      <w:lang w:val="en-US"/>
-                    </w:rPr>
-                    <m:t>g</m:t>
-                  </m:r>
-                </m:e>
-                <m:sub>
-                  <m:r>
-                    <w:rPr>
-                      <w:rFonts w:ascii="Cambria Math" w:eastAsiaTheme="minorEastAsia" w:hAnsi="Cambria Math"/>
-                      <w:sz w:val="23"/>
-                      <w:szCs w:val="23"/>
-                      <w:lang w:val="en-US"/>
-                    </w:rPr>
-                    <m:t>3</m:t>
-                  </m:r>
-                </m:sub>
-              </m:sSub>
-              <m:r>
-                <m:rPr>
-                  <m:sty m:val="p"/>
-                </m:rPr>
-                <w:rPr>
-                  <w:rFonts w:ascii="Cambria Math" w:eastAsiaTheme="minorEastAsia" w:hAnsi="Cambria Math"/>
-                  <w:sz w:val="23"/>
-                  <w:szCs w:val="23"/>
-                  <w:lang w:val="en-US"/>
-                </w:rPr>
-                <m:t>∙p</m:t>
-              </m:r>
-              <m:r>
-                <m:rPr>
-                  <m:sty m:val="p"/>
-                </m:rPr>
-                <w:rPr>
-                  <w:rFonts w:ascii="Cambria Math" w:eastAsiaTheme="minorEastAsia" w:hAnsi="Cambria Math"/>
-                  <w:sz w:val="23"/>
-                  <w:szCs w:val="23"/>
-                  <w:lang w:val="en-US"/>
-                </w:rPr>
-                <m:t>+</m:t>
+                <m:t>∙p+</m:t>
               </m:r>
               <m:sSub>
                 <m:sSubPr>
@@ -21427,7 +21669,6 @@
           <w:i/>
           <w:sz w:val="23"/>
           <w:szCs w:val="23"/>
-          <w:lang w:val="en-US"/>
         </w:rPr>
       </w:pPr>
     </w:p>
@@ -21453,7 +21694,6 @@
               <w:szCs w:val="23"/>
               <w:lang w:val="en-US"/>
             </w:rPr>
-            <w:lastRenderedPageBreak/>
             <m:t>K</m:t>
           </m:r>
           <m:d>
@@ -23757,9 +23997,6 @@
     <w:p>
       <w:pPr>
         <w:pStyle w:val="ad"/>
-        <w:rPr>
-          <w:lang w:val="en-CA"/>
-        </w:rPr>
       </w:pPr>
       <w:r>
         <w:t>Фазо-частотная характеристика определяется как аргумент комплексной передаточной функции:</w:t>
@@ -23830,14 +24067,7 @@
                   <w:rFonts w:ascii="Cambria Math" w:eastAsiaTheme="minorEastAsia" w:hAnsi="Cambria Math"/>
                   <w:lang w:val="en-US"/>
                 </w:rPr>
-                <m:t>3</m:t>
-              </m:r>
-              <m:r>
-                <w:rPr>
-                  <w:rFonts w:ascii="Cambria Math" w:eastAsiaTheme="minorEastAsia" w:hAnsi="Cambria Math"/>
-                  <w:lang w:val="en-US"/>
-                </w:rPr>
-                <m:t>π</m:t>
+                <m:t>-π</m:t>
               </m:r>
             </m:num>
             <m:den>
@@ -25580,9 +25810,6 @@
     <w:p>
       <w:pPr>
         <w:pStyle w:val="ad"/>
-        <w:rPr>
-          <w:lang w:val="en-CA"/>
-        </w:rPr>
       </w:pPr>
       <w:r>
         <w:t xml:space="preserve">Полюсами функции являются корни выражения, которые находятся в знаменателе формулы </w:t>
@@ -25673,16 +25900,7 @@
                   <w:szCs w:val="23"/>
                   <w:lang w:val="en-US"/>
                 </w:rPr>
-                <m:t>80</m:t>
-              </m:r>
-              <m:r>
-                <w:rPr>
-                  <w:rFonts w:ascii="Cambria Math" w:eastAsiaTheme="minorEastAsia" w:hAnsi="Cambria Math"/>
-                  <w:sz w:val="23"/>
-                  <w:szCs w:val="23"/>
-                  <w:lang w:val="en-US"/>
-                </w:rPr>
-                <m:t xml:space="preserve"> к</m:t>
+                <m:t>80 к</m:t>
               </m:r>
               <m:r>
                 <w:rPr>
@@ -25730,15 +25948,7 @@
                   <w:sz w:val="23"/>
                   <w:szCs w:val="23"/>
                 </w:rPr>
-                <m:t>0.8</m:t>
-              </m:r>
-              <m:r>
-                <w:rPr>
-                  <w:rFonts w:ascii="Cambria Math" w:eastAsiaTheme="minorEastAsia" w:hAnsi="Cambria Math"/>
-                  <w:sz w:val="23"/>
-                  <w:szCs w:val="23"/>
-                </w:rPr>
-                <m:t xml:space="preserve"> кОм</m:t>
+                <m:t>0.8 кОм</m:t>
               </m:r>
             </m:den>
           </m:f>
@@ -25778,15 +25988,7 @@
                   <w:sz w:val="23"/>
                   <w:szCs w:val="23"/>
                 </w:rPr>
-                <m:t>320</m:t>
-              </m:r>
-              <m:r>
-                <w:rPr>
-                  <w:rFonts w:ascii="Cambria Math" w:eastAsiaTheme="minorEastAsia" w:hAnsi="Cambria Math"/>
-                  <w:sz w:val="23"/>
-                  <w:szCs w:val="23"/>
-                </w:rPr>
-                <m:t xml:space="preserve"> кОм</m:t>
+                <m:t>320 кОм</m:t>
               </m:r>
             </m:den>
           </m:f>
@@ -25805,16 +26007,7 @@
               <w:szCs w:val="23"/>
               <w:lang w:val="en-US"/>
             </w:rPr>
-            <m:t>.</m:t>
-          </m:r>
-          <m:r>
-            <w:rPr>
-              <w:rFonts w:ascii="Cambria Math" w:eastAsiaTheme="minorEastAsia" w:hAnsi="Cambria Math"/>
-              <w:sz w:val="23"/>
-              <w:szCs w:val="23"/>
-              <w:lang w:val="en-US"/>
-            </w:rPr>
-            <m:t>16</m:t>
+            <m:t>.16</m:t>
           </m:r>
           <m:r>
             <w:rPr>
@@ -25831,16 +26024,7 @@
               <w:szCs w:val="23"/>
               <w:lang w:val="en-US"/>
             </w:rPr>
-            <m:t>.</m:t>
-          </m:r>
-          <m:r>
-            <w:rPr>
-              <w:rFonts w:ascii="Cambria Math" w:eastAsiaTheme="minorEastAsia" w:hAnsi="Cambria Math"/>
-              <w:sz w:val="23"/>
-              <w:szCs w:val="23"/>
-              <w:lang w:val="en-US"/>
-            </w:rPr>
-            <m:t>16</m:t>
+            <m:t>.16</m:t>
           </m:r>
           <m:r>
             <w:rPr>
@@ -25867,6 +26051,7 @@
         <w:rPr>
           <w:rFonts w:eastAsiaTheme="minorEastAsia"/>
           <w:i/>
+          <w:noProof/>
           <w:sz w:val="23"/>
           <w:szCs w:val="23"/>
         </w:rPr>
@@ -25959,25 +26144,7 @@
               <w:szCs w:val="23"/>
               <w:lang w:val="en-CA"/>
             </w:rPr>
-            <m:t>=-</m:t>
-          </m:r>
-          <m:r>
-            <w:rPr>
-              <w:rFonts w:ascii="Cambria Math" w:eastAsiaTheme="minorEastAsia" w:hAnsi="Cambria Math"/>
-              <w:sz w:val="23"/>
-              <w:szCs w:val="23"/>
-              <w:lang w:val="en-CA"/>
-            </w:rPr>
-            <m:t>19531.25</m:t>
-          </m:r>
-          <m:r>
-            <w:rPr>
-              <w:rFonts w:ascii="Cambria Math" w:eastAsiaTheme="minorEastAsia" w:hAnsi="Cambria Math"/>
-              <w:sz w:val="23"/>
-              <w:szCs w:val="23"/>
-              <w:lang w:val="en-CA"/>
-            </w:rPr>
-            <m:t>±873245.67i=-1.95</m:t>
+            <m:t>=-19531.25±873245.67i=-1.95</m:t>
           </m:r>
           <m:r>
             <m:rPr>
@@ -26310,55 +26477,7 @@
                       <w:szCs w:val="23"/>
                       <w:lang w:val="en-US"/>
                     </w:rPr>
-                    <m:t>(</m:t>
-                  </m:r>
-                  <m:r>
-                    <m:rPr>
-                      <m:sty m:val="p"/>
-                    </m:rPr>
-                    <w:rPr>
-                      <w:rFonts w:ascii="Cambria Math" w:eastAsiaTheme="minorEastAsia" w:hAnsi="Cambria Math"/>
-                      <w:sz w:val="23"/>
-                      <w:szCs w:val="23"/>
-                      <w:lang w:val="en-US"/>
-                    </w:rPr>
-                    <m:t>-1</m:t>
-                  </m:r>
-                  <m:r>
-                    <m:rPr>
-                      <m:sty m:val="p"/>
-                    </m:rPr>
-                    <w:rPr>
-                      <w:rFonts w:ascii="Cambria Math" w:eastAsiaTheme="minorEastAsia" w:hAnsi="Cambria Math"/>
-                      <w:sz w:val="23"/>
-                      <w:szCs w:val="23"/>
-                      <w:lang w:val="en-US"/>
-                    </w:rPr>
-                    <m:t>.</m:t>
-                  </m:r>
-                  <m:r>
-                    <m:rPr>
-                      <m:sty m:val="p"/>
-                    </m:rPr>
-                    <w:rPr>
-                      <w:rFonts w:ascii="Cambria Math" w:eastAsiaTheme="minorEastAsia" w:hAnsi="Cambria Math"/>
-                      <w:sz w:val="23"/>
-                      <w:szCs w:val="23"/>
-                      <w:lang w:val="en-US"/>
-                    </w:rPr>
-                    <m:t>95</m:t>
-                  </m:r>
-                  <m:r>
-                    <m:rPr>
-                      <m:sty m:val="p"/>
-                    </m:rPr>
-                    <w:rPr>
-                      <w:rFonts w:ascii="Cambria Math" w:eastAsiaTheme="minorEastAsia" w:hAnsi="Cambria Math"/>
-                      <w:sz w:val="23"/>
-                      <w:szCs w:val="23"/>
-                      <w:lang w:val="en-US"/>
-                    </w:rPr>
-                    <m:t>∙</m:t>
+                    <m:t>(-1.95∙</m:t>
                   </m:r>
                   <m:sSup>
                     <m:sSupPr>
@@ -26462,55 +26581,7 @@
                       <w:szCs w:val="23"/>
                       <w:lang w:val="en-US"/>
                     </w:rPr>
-                    <m:t>(</m:t>
-                  </m:r>
-                  <m:r>
-                    <m:rPr>
-                      <m:sty m:val="p"/>
-                    </m:rPr>
-                    <w:rPr>
-                      <w:rFonts w:ascii="Cambria Math" w:eastAsiaTheme="minorEastAsia" w:hAnsi="Cambria Math"/>
-                      <w:sz w:val="23"/>
-                      <w:szCs w:val="23"/>
-                      <w:lang w:val="en-US"/>
-                    </w:rPr>
-                    <m:t>8</m:t>
-                  </m:r>
-                  <m:r>
-                    <m:rPr>
-                      <m:sty m:val="p"/>
-                    </m:rPr>
-                    <w:rPr>
-                      <w:rFonts w:ascii="Cambria Math" w:eastAsiaTheme="minorEastAsia" w:hAnsi="Cambria Math"/>
-                      <w:sz w:val="23"/>
-                      <w:szCs w:val="23"/>
-                      <w:lang w:val="en-US"/>
-                    </w:rPr>
-                    <m:t>.</m:t>
-                  </m:r>
-                  <m:r>
-                    <m:rPr>
-                      <m:sty m:val="p"/>
-                    </m:rPr>
-                    <w:rPr>
-                      <w:rFonts w:ascii="Cambria Math" w:eastAsiaTheme="minorEastAsia" w:hAnsi="Cambria Math"/>
-                      <w:sz w:val="23"/>
-                      <w:szCs w:val="23"/>
-                      <w:lang w:val="en-US"/>
-                    </w:rPr>
-                    <m:t>73</m:t>
-                  </m:r>
-                  <m:r>
-                    <m:rPr>
-                      <m:sty m:val="p"/>
-                    </m:rPr>
-                    <w:rPr>
-                      <w:rFonts w:ascii="Cambria Math" w:eastAsiaTheme="minorEastAsia" w:hAnsi="Cambria Math"/>
-                      <w:sz w:val="23"/>
-                      <w:szCs w:val="23"/>
-                      <w:lang w:val="en-US"/>
-                    </w:rPr>
-                    <m:t>∙</m:t>
+                    <m:t>(8.73∙</m:t>
                   </m:r>
                   <m:sSup>
                     <m:sSupPr>
@@ -26592,55 +26663,7 @@
               <w:szCs w:val="23"/>
               <w:lang w:val="en-US"/>
             </w:rPr>
-            <m:t>=</m:t>
-          </m:r>
-          <m:r>
-            <m:rPr>
-              <m:sty m:val="p"/>
-            </m:rPr>
-            <w:rPr>
-              <w:rFonts w:ascii="Cambria Math" w:eastAsiaTheme="minorEastAsia" w:hAnsi="Cambria Math"/>
-              <w:sz w:val="23"/>
-              <w:szCs w:val="23"/>
-              <w:lang w:val="en-US"/>
-            </w:rPr>
-            <m:t>17</m:t>
-          </m:r>
-          <m:r>
-            <m:rPr>
-              <m:sty m:val="p"/>
-            </m:rPr>
-            <w:rPr>
-              <w:rFonts w:ascii="Cambria Math" w:eastAsiaTheme="minorEastAsia" w:hAnsi="Cambria Math"/>
-              <w:sz w:val="23"/>
-              <w:szCs w:val="23"/>
-              <w:lang w:val="en-US"/>
-            </w:rPr>
-            <m:t>.</m:t>
-          </m:r>
-          <m:r>
-            <m:rPr>
-              <m:sty m:val="p"/>
-            </m:rPr>
-            <w:rPr>
-              <w:rFonts w:ascii="Cambria Math" w:eastAsiaTheme="minorEastAsia" w:hAnsi="Cambria Math"/>
-              <w:sz w:val="23"/>
-              <w:szCs w:val="23"/>
-              <w:lang w:val="en-US"/>
-            </w:rPr>
-            <m:t>46</m:t>
-          </m:r>
-          <m:r>
-            <m:rPr>
-              <m:sty m:val="p"/>
-            </m:rPr>
-            <w:rPr>
-              <w:rFonts w:ascii="Cambria Math" w:eastAsiaTheme="minorEastAsia" w:hAnsi="Cambria Math"/>
-              <w:sz w:val="23"/>
-              <w:szCs w:val="23"/>
-              <w:lang w:val="en-US"/>
-            </w:rPr>
-            <m:t>∙</m:t>
+            <m:t>=17.46∙</m:t>
           </m:r>
           <m:sSup>
             <m:sSupPr>
@@ -26729,7 +26752,6 @@
           <w:rFonts w:eastAsiaTheme="minorEastAsia"/>
           <w:sz w:val="23"/>
           <w:szCs w:val="23"/>
-          <w:lang w:val="en-CA"/>
         </w:rPr>
       </w:pPr>
       <m:oMath>
@@ -26832,15 +26854,7 @@
         <w:t>,</w:t>
       </w:r>
       <w:r>
-        <w:t xml:space="preserve"> построим графики АЧХ и </w:t>
-      </w:r>
-      <w:proofErr w:type="gramStart"/>
-      <w:r>
-        <w:t>ФЧХ  с</w:t>
-      </w:r>
-      <w:proofErr w:type="gramEnd"/>
-      <w:r>
-        <w:t xml:space="preserve"> помощью функций </w:t>
+        <w:t xml:space="preserve"> построим графики АЧХ и ФЧХ с помощью функций </w:t>
       </w:r>
       <w:r>
         <w:rPr>
@@ -27100,7 +27114,7 @@
         <w:t>)</w:t>
       </w:r>
       <w:r>
-        <w:t>. Для этого также используем числовые параметры элементов:</w:t>
+        <w:t>. Для этого используем числовые параметры элементов:</w:t>
       </w:r>
     </w:p>
     <w:p>
@@ -27386,23 +27400,15 @@
     </w:p>
     <w:p>
       <w:pPr>
+        <w:keepNext/>
         <w:jc w:val="center"/>
-        <w:rPr>
-          <w:rFonts w:eastAsiaTheme="minorEastAsia"/>
-          <w:sz w:val="23"/>
-          <w:szCs w:val="23"/>
-        </w:rPr>
       </w:pPr>
       <w:r>
-        <w:rPr>
-          <w:rFonts w:eastAsiaTheme="minorEastAsia"/>
-          <w:sz w:val="23"/>
-          <w:szCs w:val="23"/>
-        </w:rPr>
+        <w:lastRenderedPageBreak/>
         <w:drawing>
-          <wp:inline distT="0" distB="0" distL="0" distR="0" wp14:anchorId="7228FAA6" wp14:editId="2CF2F32F">
-            <wp:extent cx="5940425" cy="2553970"/>
-            <wp:effectExtent l="0" t="0" r="3175" b="0"/>
+          <wp:inline distT="0" distB="0" distL="0" distR="0" wp14:anchorId="01D2C5FB" wp14:editId="3639B6F2">
+            <wp:extent cx="2914650" cy="2372534"/>
+            <wp:effectExtent l="0" t="0" r="0" b="8890"/>
             <wp:docPr id="15" name="Рисунок 15"/>
             <wp:cNvGraphicFramePr>
               <a:graphicFrameLocks xmlns:a="http://schemas.openxmlformats.org/drawingml/2006/main" noChangeAspect="1"/>
@@ -27423,7 +27429,7 @@
                   <pic:spPr>
                     <a:xfrm>
                       <a:off x="0" y="0"/>
-                      <a:ext cx="5940425" cy="2553970"/>
+                      <a:ext cx="2949759" cy="2401113"/>
                     </a:xfrm>
                     <a:prstGeom prst="rect">
                       <a:avLst/>
@@ -27434,6 +27440,203 @@
             </a:graphic>
           </wp:inline>
         </w:drawing>
+      </w:r>
+    </w:p>
+    <w:p>
+      <w:pPr>
+        <w:pStyle w:val="ae"/>
+        <w:jc w:val="center"/>
+        <w:rPr>
+          <w:rFonts w:eastAsiaTheme="minorEastAsia"/>
+          <w:i w:val="0"/>
+          <w:color w:val="auto"/>
+          <w:sz w:val="28"/>
+          <w:szCs w:val="28"/>
+        </w:rPr>
+      </w:pPr>
+      <w:r>
+        <w:rPr>
+          <w:i w:val="0"/>
+          <w:color w:val="auto"/>
+          <w:sz w:val="28"/>
+          <w:szCs w:val="28"/>
+        </w:rPr>
+        <w:t xml:space="preserve">Рисунок </w:t>
+      </w:r>
+      <w:r>
+        <w:rPr>
+          <w:i w:val="0"/>
+          <w:color w:val="auto"/>
+          <w:sz w:val="28"/>
+          <w:szCs w:val="28"/>
+        </w:rPr>
+        <w:fldChar w:fldCharType="begin"/>
+      </w:r>
+      <w:r>
+        <w:rPr>
+          <w:i w:val="0"/>
+          <w:color w:val="auto"/>
+          <w:sz w:val="28"/>
+          <w:szCs w:val="28"/>
+        </w:rPr>
+        <w:instrText xml:space="preserve"> SEQ Рисунок \* ARABIC </w:instrText>
+      </w:r>
+      <w:r>
+        <w:rPr>
+          <w:i w:val="0"/>
+          <w:color w:val="auto"/>
+          <w:sz w:val="28"/>
+          <w:szCs w:val="28"/>
+        </w:rPr>
+        <w:fldChar w:fldCharType="separate"/>
+      </w:r>
+      <w:r>
+        <w:rPr>
+          <w:i w:val="0"/>
+          <w:noProof/>
+          <w:color w:val="auto"/>
+          <w:sz w:val="28"/>
+          <w:szCs w:val="28"/>
+        </w:rPr>
+        <w:t>6</w:t>
+      </w:r>
+      <w:r>
+        <w:rPr>
+          <w:i w:val="0"/>
+          <w:color w:val="auto"/>
+          <w:sz w:val="28"/>
+          <w:szCs w:val="28"/>
+        </w:rPr>
+        <w:fldChar w:fldCharType="end"/>
+      </w:r>
+      <w:r>
+        <w:rPr>
+          <w:i w:val="0"/>
+          <w:color w:val="auto"/>
+          <w:sz w:val="28"/>
+          <w:szCs w:val="28"/>
+        </w:rPr>
+        <w:t>. Амплитудно-частотная характеристика схемы</w:t>
+      </w:r>
+    </w:p>
+    <w:p>
+      <w:pPr>
+        <w:keepNext/>
+        <w:jc w:val="center"/>
+      </w:pPr>
+      <w:r>
+        <w:drawing>
+          <wp:inline distT="0" distB="0" distL="0" distR="0" wp14:anchorId="2B0917C4" wp14:editId="1A5D9F3E">
+            <wp:extent cx="3362794" cy="2896004"/>
+            <wp:effectExtent l="0" t="0" r="9525" b="0"/>
+            <wp:docPr id="17" name="Рисунок 17"/>
+            <wp:cNvGraphicFramePr>
+              <a:graphicFrameLocks xmlns:a="http://schemas.openxmlformats.org/drawingml/2006/main" noChangeAspect="1"/>
+            </wp:cNvGraphicFramePr>
+            <a:graphic xmlns:a="http://schemas.openxmlformats.org/drawingml/2006/main">
+              <a:graphicData uri="http://schemas.openxmlformats.org/drawingml/2006/picture">
+                <pic:pic xmlns:pic="http://schemas.openxmlformats.org/drawingml/2006/picture">
+                  <pic:nvPicPr>
+                    <pic:cNvPr id="1" name=""/>
+                    <pic:cNvPicPr/>
+                  </pic:nvPicPr>
+                  <pic:blipFill>
+                    <a:blip r:embed="rId17"/>
+                    <a:stretch>
+                      <a:fillRect/>
+                    </a:stretch>
+                  </pic:blipFill>
+                  <pic:spPr>
+                    <a:xfrm>
+                      <a:off x="0" y="0"/>
+                      <a:ext cx="3362794" cy="2896004"/>
+                    </a:xfrm>
+                    <a:prstGeom prst="rect">
+                      <a:avLst/>
+                    </a:prstGeom>
+                  </pic:spPr>
+                </pic:pic>
+              </a:graphicData>
+            </a:graphic>
+          </wp:inline>
+        </w:drawing>
+      </w:r>
+    </w:p>
+    <w:p>
+      <w:pPr>
+        <w:pStyle w:val="ae"/>
+        <w:jc w:val="center"/>
+        <w:rPr>
+          <w:rFonts w:eastAsiaTheme="minorEastAsia"/>
+          <w:i w:val="0"/>
+          <w:color w:val="auto"/>
+          <w:sz w:val="28"/>
+          <w:szCs w:val="28"/>
+        </w:rPr>
+      </w:pPr>
+      <w:r>
+        <w:rPr>
+          <w:i w:val="0"/>
+          <w:color w:val="auto"/>
+          <w:sz w:val="28"/>
+          <w:szCs w:val="28"/>
+        </w:rPr>
+        <w:t xml:space="preserve">Рисунок </w:t>
+      </w:r>
+      <w:r>
+        <w:rPr>
+          <w:i w:val="0"/>
+          <w:color w:val="auto"/>
+          <w:sz w:val="28"/>
+          <w:szCs w:val="28"/>
+        </w:rPr>
+        <w:fldChar w:fldCharType="begin"/>
+      </w:r>
+      <w:r>
+        <w:rPr>
+          <w:i w:val="0"/>
+          <w:color w:val="auto"/>
+          <w:sz w:val="28"/>
+          <w:szCs w:val="28"/>
+        </w:rPr>
+        <w:instrText xml:space="preserve"> SEQ Рисунок \* ARABIC </w:instrText>
+      </w:r>
+      <w:r>
+        <w:rPr>
+          <w:i w:val="0"/>
+          <w:color w:val="auto"/>
+          <w:sz w:val="28"/>
+          <w:szCs w:val="28"/>
+        </w:rPr>
+        <w:fldChar w:fldCharType="separate"/>
+      </w:r>
+      <w:r>
+        <w:rPr>
+          <w:i w:val="0"/>
+          <w:noProof/>
+          <w:color w:val="auto"/>
+          <w:sz w:val="28"/>
+          <w:szCs w:val="28"/>
+        </w:rPr>
+        <w:t>7</w:t>
+      </w:r>
+      <w:r>
+        <w:rPr>
+          <w:i w:val="0"/>
+          <w:color w:val="auto"/>
+          <w:sz w:val="28"/>
+          <w:szCs w:val="28"/>
+        </w:rPr>
+        <w:fldChar w:fldCharType="end"/>
+      </w:r>
+      <w:r>
+        <w:rPr>
+          <w:i w:val="0"/>
+          <w:color w:val="auto"/>
+          <w:sz w:val="28"/>
+          <w:szCs w:val="28"/>
+        </w:rPr>
+        <w:t>. Фазо-частотная характеристика схемы</w:t>
       </w:r>
     </w:p>
     <w:p>
@@ -27686,31 +27889,7 @@
                   <w:szCs w:val="23"/>
                   <w:lang w:val="en-US"/>
                 </w:rPr>
-                <m:t>∙</m:t>
-              </m:r>
-              <m:r>
-                <m:rPr>
-                  <m:sty m:val="p"/>
-                </m:rPr>
-                <w:rPr>
-                  <w:rFonts w:ascii="Cambria Math" w:eastAsiaTheme="minorEastAsia" w:hAnsi="Cambria Math"/>
-                  <w:sz w:val="23"/>
-                  <w:szCs w:val="23"/>
-                  <w:lang w:val="en-US"/>
-                </w:rPr>
-                <m:t>i</m:t>
-              </m:r>
-              <m:r>
-                <m:rPr>
-                  <m:sty m:val="p"/>
-                </m:rPr>
-                <w:rPr>
-                  <w:rFonts w:ascii="Cambria Math" w:eastAsiaTheme="minorEastAsia" w:hAnsi="Cambria Math"/>
-                  <w:sz w:val="23"/>
-                  <w:szCs w:val="23"/>
-                  <w:lang w:val="en-US"/>
-                </w:rPr>
-                <m:t>n</m:t>
+                <m:t>∙in</m:t>
               </m:r>
               <m:r>
                 <m:rPr>
@@ -28590,7 +28769,6 @@
           <w:sz w:val="28"/>
           <w:szCs w:val="23"/>
         </w:rPr>
-        <w:lastRenderedPageBreak/>
         <w:t>В результате получим следующие графики</w:t>
       </w:r>
       <w:r>
@@ -28604,14 +28782,15 @@
     <w:p>
       <w:pPr>
         <w:pStyle w:val="ab"/>
+        <w:keepNext/>
         <w:jc w:val="center"/>
       </w:pPr>
       <w:r>
         <w:drawing>
-          <wp:inline distT="0" distB="0" distL="0" distR="0" wp14:anchorId="6B2C1E2B" wp14:editId="3E48E6C0">
-            <wp:extent cx="5940425" cy="2236470"/>
-            <wp:effectExtent l="0" t="0" r="3175" b="0"/>
-            <wp:docPr id="17" name="Рисунок 17"/>
+          <wp:inline distT="0" distB="0" distL="0" distR="0" wp14:anchorId="0196C15A" wp14:editId="5300C33B">
+            <wp:extent cx="3515216" cy="2810267"/>
+            <wp:effectExtent l="0" t="0" r="9525" b="0"/>
+            <wp:docPr id="18" name="Рисунок 18"/>
             <wp:cNvGraphicFramePr>
               <a:graphicFrameLocks xmlns:a="http://schemas.openxmlformats.org/drawingml/2006/main" noChangeAspect="1"/>
             </wp:cNvGraphicFramePr>
@@ -28623,7 +28802,7 @@
                     <pic:cNvPicPr/>
                   </pic:nvPicPr>
                   <pic:blipFill>
-                    <a:blip r:embed="rId17"/>
+                    <a:blip r:embed="rId18"/>
                     <a:stretch>
                       <a:fillRect/>
                     </a:stretch>
@@ -28631,7 +28810,7 @@
                   <pic:spPr>
                     <a:xfrm>
                       <a:off x="0" y="0"/>
-                      <a:ext cx="5940425" cy="2236470"/>
+                      <a:ext cx="3515216" cy="2810267"/>
                     </a:xfrm>
                     <a:prstGeom prst="rect">
                       <a:avLst/>
@@ -28646,6 +28825,244 @@
     </w:p>
     <w:p>
       <w:pPr>
+        <w:pStyle w:val="ae"/>
+        <w:jc w:val="center"/>
+        <w:rPr>
+          <w:i w:val="0"/>
+          <w:color w:val="auto"/>
+          <w:sz w:val="28"/>
+          <w:szCs w:val="28"/>
+        </w:rPr>
+      </w:pPr>
+      <w:r>
+        <w:rPr>
+          <w:i w:val="0"/>
+          <w:color w:val="auto"/>
+          <w:sz w:val="28"/>
+          <w:szCs w:val="28"/>
+        </w:rPr>
+        <w:t xml:space="preserve">Рисунок </w:t>
+      </w:r>
+      <w:r>
+        <w:rPr>
+          <w:i w:val="0"/>
+          <w:color w:val="auto"/>
+          <w:sz w:val="28"/>
+          <w:szCs w:val="28"/>
+        </w:rPr>
+        <w:fldChar w:fldCharType="begin"/>
+      </w:r>
+      <w:r>
+        <w:rPr>
+          <w:i w:val="0"/>
+          <w:color w:val="auto"/>
+          <w:sz w:val="28"/>
+          <w:szCs w:val="28"/>
+        </w:rPr>
+        <w:instrText xml:space="preserve"> SEQ Рисунок \* ARABIC </w:instrText>
+      </w:r>
+      <w:r>
+        <w:rPr>
+          <w:i w:val="0"/>
+          <w:color w:val="auto"/>
+          <w:sz w:val="28"/>
+          <w:szCs w:val="28"/>
+        </w:rPr>
+        <w:fldChar w:fldCharType="separate"/>
+      </w:r>
+      <w:r>
+        <w:rPr>
+          <w:i w:val="0"/>
+          <w:noProof/>
+          <w:color w:val="auto"/>
+          <w:sz w:val="28"/>
+          <w:szCs w:val="28"/>
+        </w:rPr>
+        <w:t>8</w:t>
+      </w:r>
+      <w:r>
+        <w:rPr>
+          <w:i w:val="0"/>
+          <w:color w:val="auto"/>
+          <w:sz w:val="28"/>
+          <w:szCs w:val="28"/>
+        </w:rPr>
+        <w:fldChar w:fldCharType="end"/>
+      </w:r>
+      <w:r>
+        <w:rPr>
+          <w:i w:val="0"/>
+          <w:color w:val="auto"/>
+          <w:sz w:val="28"/>
+          <w:szCs w:val="28"/>
+        </w:rPr>
+        <w:t xml:space="preserve">.Амплитудно-частотная характеристика схемы для частот </w:t>
+      </w:r>
+      <w:r>
+        <w:rPr>
+          <w:i w:val="0"/>
+          <w:color w:val="auto"/>
+          <w:sz w:val="28"/>
+          <w:szCs w:val="28"/>
+          <w:lang w:val="en-CA"/>
+        </w:rPr>
+        <w:t>n</w:t>
+      </w:r>
+      <w:r>
+        <w:rPr>
+          <w:i w:val="0"/>
+          <w:color w:val="auto"/>
+          <w:sz w:val="28"/>
+          <w:szCs w:val="28"/>
+          <w:lang w:val="en-CA"/>
+        </w:rPr>
+        <w:sym w:font="Symbol" w:char="F057"/>
+      </w:r>
+    </w:p>
+    <w:p>
+      <w:pPr>
+        <w:keepNext/>
+        <w:jc w:val="center"/>
+        <w:rPr>
+          <w:lang w:val="en-CA"/>
+        </w:rPr>
+      </w:pPr>
+      <w:r>
+        <w:drawing>
+          <wp:inline distT="0" distB="0" distL="0" distR="0" wp14:anchorId="11E50D0B" wp14:editId="27B55299">
+            <wp:extent cx="3467100" cy="3075167"/>
+            <wp:effectExtent l="0" t="0" r="0" b="0"/>
+            <wp:docPr id="24" name="Рисунок 24"/>
+            <wp:cNvGraphicFramePr>
+              <a:graphicFrameLocks xmlns:a="http://schemas.openxmlformats.org/drawingml/2006/main" noChangeAspect="1"/>
+            </wp:cNvGraphicFramePr>
+            <a:graphic xmlns:a="http://schemas.openxmlformats.org/drawingml/2006/main">
+              <a:graphicData uri="http://schemas.openxmlformats.org/drawingml/2006/picture">
+                <pic:pic xmlns:pic="http://schemas.openxmlformats.org/drawingml/2006/picture">
+                  <pic:nvPicPr>
+                    <pic:cNvPr id="1" name=""/>
+                    <pic:cNvPicPr/>
+                  </pic:nvPicPr>
+                  <pic:blipFill>
+                    <a:blip r:embed="rId19"/>
+                    <a:stretch>
+                      <a:fillRect/>
+                    </a:stretch>
+                  </pic:blipFill>
+                  <pic:spPr>
+                    <a:xfrm>
+                      <a:off x="0" y="0"/>
+                      <a:ext cx="3471947" cy="3079466"/>
+                    </a:xfrm>
+                    <a:prstGeom prst="rect">
+                      <a:avLst/>
+                    </a:prstGeom>
+                  </pic:spPr>
+                </pic:pic>
+              </a:graphicData>
+            </a:graphic>
+          </wp:inline>
+        </w:drawing>
+      </w:r>
+    </w:p>
+    <w:p>
+      <w:pPr>
+        <w:pStyle w:val="ae"/>
+        <w:jc w:val="center"/>
+        <w:rPr>
+          <w:i w:val="0"/>
+          <w:color w:val="auto"/>
+          <w:sz w:val="28"/>
+          <w:szCs w:val="28"/>
+        </w:rPr>
+      </w:pPr>
+      <w:r>
+        <w:rPr>
+          <w:i w:val="0"/>
+          <w:color w:val="auto"/>
+          <w:sz w:val="28"/>
+          <w:szCs w:val="28"/>
+        </w:rPr>
+        <w:t xml:space="preserve">Рисунок </w:t>
+      </w:r>
+      <w:r>
+        <w:rPr>
+          <w:i w:val="0"/>
+          <w:color w:val="auto"/>
+          <w:sz w:val="28"/>
+          <w:szCs w:val="28"/>
+        </w:rPr>
+        <w:fldChar w:fldCharType="begin"/>
+      </w:r>
+      <w:r>
+        <w:rPr>
+          <w:i w:val="0"/>
+          <w:color w:val="auto"/>
+          <w:sz w:val="28"/>
+          <w:szCs w:val="28"/>
+        </w:rPr>
+        <w:instrText xml:space="preserve"> SEQ Рисунок \* ARABIC </w:instrText>
+      </w:r>
+      <w:r>
+        <w:rPr>
+          <w:i w:val="0"/>
+          <w:color w:val="auto"/>
+          <w:sz w:val="28"/>
+          <w:szCs w:val="28"/>
+        </w:rPr>
+        <w:fldChar w:fldCharType="separate"/>
+      </w:r>
+      <w:r>
+        <w:rPr>
+          <w:i w:val="0"/>
+          <w:noProof/>
+          <w:color w:val="auto"/>
+          <w:sz w:val="28"/>
+          <w:szCs w:val="28"/>
+        </w:rPr>
+        <w:t>9</w:t>
+      </w:r>
+      <w:r>
+        <w:rPr>
+          <w:i w:val="0"/>
+          <w:color w:val="auto"/>
+          <w:sz w:val="28"/>
+          <w:szCs w:val="28"/>
+        </w:rPr>
+        <w:fldChar w:fldCharType="end"/>
+      </w:r>
+      <w:r>
+        <w:rPr>
+          <w:i w:val="0"/>
+          <w:color w:val="auto"/>
+          <w:sz w:val="28"/>
+          <w:szCs w:val="28"/>
+        </w:rPr>
+        <w:t xml:space="preserve">. Фазо-частотная характеристика схемы для частот </w:t>
+      </w:r>
+      <w:r>
+        <w:rPr>
+          <w:i w:val="0"/>
+          <w:color w:val="auto"/>
+          <w:sz w:val="28"/>
+          <w:szCs w:val="28"/>
+          <w:lang w:val="en-CA"/>
+        </w:rPr>
+        <w:t>n</w:t>
+      </w:r>
+      <w:r>
+        <w:rPr>
+          <w:i w:val="0"/>
+          <w:color w:val="auto"/>
+          <w:sz w:val="28"/>
+          <w:szCs w:val="28"/>
+          <w:lang w:val="en-CA"/>
+        </w:rPr>
+        <w:sym w:font="Symbol" w:char="F057"/>
+      </w:r>
+    </w:p>
+    <w:p>
+      <w:pPr>
         <w:pStyle w:val="ab"/>
         <w:jc w:val="center"/>
       </w:pPr>
@@ -28667,7 +29084,25 @@
           <w:sz w:val="28"/>
           <w:szCs w:val="24"/>
         </w:rPr>
-        <w:t>3) Определение спектра и временной функции отклика линейной цепи на периодическое воздействие</w:t>
+        <w:t>3</w:t>
+      </w:r>
+      <w:r>
+        <w:rPr>
+          <w:rFonts w:ascii="Times New Roman" w:hAnsi="Times New Roman" w:cs="Times New Roman"/>
+          <w:b/>
+          <w:sz w:val="28"/>
+          <w:szCs w:val="24"/>
+        </w:rPr>
+        <w:t>.</w:t>
+      </w:r>
+      <w:r>
+        <w:rPr>
+          <w:rFonts w:ascii="Times New Roman" w:hAnsi="Times New Roman" w:cs="Times New Roman"/>
+          <w:b/>
+          <w:sz w:val="28"/>
+          <w:szCs w:val="24"/>
+        </w:rPr>
+        <w:t xml:space="preserve"> Определение спектра и временной функции отклика линейной цепи на периодическое воздействие</w:t>
       </w:r>
     </w:p>
     <w:p>
@@ -28696,7 +29131,11 @@
         <w:t xml:space="preserve">) </w:t>
       </w:r>
       <w:r>
-        <w:t xml:space="preserve">на выходе линейной цепи с частотной характеристикой </w:t>
+        <w:t xml:space="preserve">на выходе </w:t>
+      </w:r>
+      <w:r>
+        <w:lastRenderedPageBreak/>
+        <w:t xml:space="preserve">линейной цепи с частотной характеристикой </w:t>
       </w:r>
       <m:oMath>
         <m:acc>
@@ -30557,24 +30996,7 @@
               <w:sz w:val="24"/>
               <w:szCs w:val="24"/>
             </w:rPr>
-            <w:lastRenderedPageBreak/>
-            <m:t>E=4;     N=</m:t>
-          </m:r>
-          <m:r>
-            <w:rPr>
-              <w:rFonts w:ascii="Cambria Math" w:hAnsi="Cambria Math"/>
-              <w:sz w:val="24"/>
-              <w:szCs w:val="24"/>
-            </w:rPr>
-            <m:t>510</m:t>
-          </m:r>
-          <m:r>
-            <w:rPr>
-              <w:rFonts w:ascii="Cambria Math" w:hAnsi="Cambria Math"/>
-              <w:sz w:val="24"/>
-              <w:szCs w:val="24"/>
-            </w:rPr>
-            <m:t xml:space="preserve">;     t=0, </m:t>
+            <m:t xml:space="preserve">E=4;     N=510;     t=0, </m:t>
           </m:r>
           <m:f>
             <m:fPr>
@@ -30641,19 +31063,15 @@
     </w:p>
     <w:p>
       <w:pPr>
-        <w:rPr>
-          <w:rFonts w:eastAsiaTheme="minorEastAsia"/>
-        </w:rPr>
+        <w:keepNext/>
+        <w:jc w:val="center"/>
       </w:pPr>
       <w:r>
-        <w:rPr>
-          <w:rFonts w:eastAsiaTheme="minorEastAsia"/>
-        </w:rPr>
         <w:drawing>
-          <wp:inline distT="0" distB="0" distL="0" distR="0" wp14:anchorId="12CF33C0" wp14:editId="6C7DD6B6">
-            <wp:extent cx="4540469" cy="4114800"/>
-            <wp:effectExtent l="0" t="0" r="0" b="0"/>
-            <wp:docPr id="18" name="Рисунок 18"/>
+          <wp:inline distT="0" distB="0" distL="0" distR="0" wp14:anchorId="7A5D4FA0" wp14:editId="7589BD48">
+            <wp:extent cx="3286584" cy="2372056"/>
+            <wp:effectExtent l="0" t="0" r="9525" b="9525"/>
+            <wp:docPr id="25" name="Рисунок 25"/>
             <wp:cNvGraphicFramePr>
               <a:graphicFrameLocks xmlns:a="http://schemas.openxmlformats.org/drawingml/2006/main" noChangeAspect="1"/>
             </wp:cNvGraphicFramePr>
@@ -30665,7 +31083,7 @@
                     <pic:cNvPicPr/>
                   </pic:nvPicPr>
                   <pic:blipFill>
-                    <a:blip r:embed="rId18"/>
+                    <a:blip r:embed="rId20"/>
                     <a:stretch>
                       <a:fillRect/>
                     </a:stretch>
@@ -30673,7 +31091,7 @@
                   <pic:spPr>
                     <a:xfrm>
                       <a:off x="0" y="0"/>
-                      <a:ext cx="4546073" cy="4119879"/>
+                      <a:ext cx="3286584" cy="2372056"/>
                     </a:xfrm>
                     <a:prstGeom prst="rect">
                       <a:avLst/>
@@ -30688,6 +31106,433 @@
     </w:p>
     <w:p>
       <w:pPr>
+        <w:pStyle w:val="ae"/>
+        <w:jc w:val="center"/>
+        <w:rPr>
+          <w:rFonts w:eastAsiaTheme="minorEastAsia"/>
+          <w:i w:val="0"/>
+          <w:color w:val="auto"/>
+          <w:sz w:val="44"/>
+        </w:rPr>
+      </w:pPr>
+      <w:r>
+        <w:rPr>
+          <w:i w:val="0"/>
+          <w:color w:val="auto"/>
+          <w:sz w:val="28"/>
+        </w:rPr>
+        <w:t xml:space="preserve">Рисунок </w:t>
+      </w:r>
+      <w:r>
+        <w:rPr>
+          <w:i w:val="0"/>
+          <w:color w:val="auto"/>
+          <w:sz w:val="28"/>
+        </w:rPr>
+        <w:fldChar w:fldCharType="begin"/>
+      </w:r>
+      <w:r>
+        <w:rPr>
+          <w:i w:val="0"/>
+          <w:color w:val="auto"/>
+          <w:sz w:val="28"/>
+        </w:rPr>
+        <w:instrText xml:space="preserve"> SEQ Рисунок \* ARABIC </w:instrText>
+      </w:r>
+      <w:r>
+        <w:rPr>
+          <w:i w:val="0"/>
+          <w:color w:val="auto"/>
+          <w:sz w:val="28"/>
+        </w:rPr>
+        <w:fldChar w:fldCharType="separate"/>
+      </w:r>
+      <w:r>
+        <w:rPr>
+          <w:i w:val="0"/>
+          <w:noProof/>
+          <w:color w:val="auto"/>
+          <w:sz w:val="28"/>
+        </w:rPr>
+        <w:t>10</w:t>
+      </w:r>
+      <w:r>
+        <w:rPr>
+          <w:i w:val="0"/>
+          <w:color w:val="auto"/>
+          <w:sz w:val="28"/>
+        </w:rPr>
+        <w:fldChar w:fldCharType="end"/>
+      </w:r>
+      <w:r>
+        <w:rPr>
+          <w:i w:val="0"/>
+          <w:color w:val="auto"/>
+          <w:sz w:val="28"/>
+        </w:rPr>
+        <w:t>. Временная функция воздействия</w:t>
+      </w:r>
+    </w:p>
+    <w:p>
+      <w:pPr>
+        <w:keepNext/>
+        <w:jc w:val="center"/>
+        <w:rPr>
+          <w:lang w:val="en-CA"/>
+        </w:rPr>
+      </w:pPr>
+      <w:r>
+        <w:lastRenderedPageBreak/>
+        <w:drawing>
+          <wp:inline distT="0" distB="0" distL="0" distR="0" wp14:anchorId="52F7FE38" wp14:editId="33CD4FB5">
+            <wp:extent cx="2696338" cy="2296066"/>
+            <wp:effectExtent l="0" t="0" r="8890" b="9525"/>
+            <wp:docPr id="26" name="Рисунок 26"/>
+            <wp:cNvGraphicFramePr>
+              <a:graphicFrameLocks xmlns:a="http://schemas.openxmlformats.org/drawingml/2006/main" noChangeAspect="1"/>
+            </wp:cNvGraphicFramePr>
+            <a:graphic xmlns:a="http://schemas.openxmlformats.org/drawingml/2006/main">
+              <a:graphicData uri="http://schemas.openxmlformats.org/drawingml/2006/picture">
+                <pic:pic xmlns:pic="http://schemas.openxmlformats.org/drawingml/2006/picture">
+                  <pic:nvPicPr>
+                    <pic:cNvPr id="1" name=""/>
+                    <pic:cNvPicPr/>
+                  </pic:nvPicPr>
+                  <pic:blipFill>
+                    <a:blip r:embed="rId21"/>
+                    <a:stretch>
+                      <a:fillRect/>
+                    </a:stretch>
+                  </pic:blipFill>
+                  <pic:spPr>
+                    <a:xfrm>
+                      <a:off x="0" y="0"/>
+                      <a:ext cx="2781651" cy="2368714"/>
+                    </a:xfrm>
+                    <a:prstGeom prst="rect">
+                      <a:avLst/>
+                    </a:prstGeom>
+                  </pic:spPr>
+                </pic:pic>
+              </a:graphicData>
+            </a:graphic>
+          </wp:inline>
+        </w:drawing>
+      </w:r>
+    </w:p>
+    <w:p>
+      <w:pPr>
+        <w:pStyle w:val="ae"/>
+        <w:jc w:val="center"/>
+        <w:rPr>
+          <w:rFonts w:eastAsiaTheme="minorEastAsia"/>
+          <w:i w:val="0"/>
+          <w:color w:val="auto"/>
+          <w:sz w:val="28"/>
+        </w:rPr>
+      </w:pPr>
+      <w:r>
+        <w:rPr>
+          <w:i w:val="0"/>
+          <w:color w:val="auto"/>
+          <w:sz w:val="28"/>
+        </w:rPr>
+        <w:t xml:space="preserve">Рисунок </w:t>
+      </w:r>
+      <w:r>
+        <w:rPr>
+          <w:i w:val="0"/>
+          <w:color w:val="auto"/>
+          <w:sz w:val="28"/>
+        </w:rPr>
+        <w:fldChar w:fldCharType="begin"/>
+      </w:r>
+      <w:r>
+        <w:rPr>
+          <w:i w:val="0"/>
+          <w:color w:val="auto"/>
+          <w:sz w:val="28"/>
+        </w:rPr>
+        <w:instrText xml:space="preserve"> SEQ Рисунок \* ARABIC </w:instrText>
+      </w:r>
+      <w:r>
+        <w:rPr>
+          <w:i w:val="0"/>
+          <w:color w:val="auto"/>
+          <w:sz w:val="28"/>
+        </w:rPr>
+        <w:fldChar w:fldCharType="separate"/>
+      </w:r>
+      <w:r>
+        <w:rPr>
+          <w:i w:val="0"/>
+          <w:noProof/>
+          <w:color w:val="auto"/>
+          <w:sz w:val="28"/>
+        </w:rPr>
+        <w:t>11</w:t>
+      </w:r>
+      <w:r>
+        <w:rPr>
+          <w:i w:val="0"/>
+          <w:color w:val="auto"/>
+          <w:sz w:val="28"/>
+        </w:rPr>
+        <w:fldChar w:fldCharType="end"/>
+      </w:r>
+      <w:r>
+        <w:rPr>
+          <w:i w:val="0"/>
+          <w:color w:val="auto"/>
+          <w:sz w:val="28"/>
+        </w:rPr>
+        <w:t>. Амплитудный спектр во</w:t>
+      </w:r>
+      <w:r>
+        <w:rPr>
+          <w:i w:val="0"/>
+          <w:color w:val="auto"/>
+          <w:sz w:val="28"/>
+        </w:rPr>
+        <w:t>з</w:t>
+      </w:r>
+      <w:r>
+        <w:rPr>
+          <w:i w:val="0"/>
+          <w:color w:val="auto"/>
+          <w:sz w:val="28"/>
+        </w:rPr>
+        <w:t>действия</w:t>
+      </w:r>
+    </w:p>
+    <w:p>
+      <w:pPr>
+        <w:keepNext/>
+        <w:jc w:val="center"/>
+      </w:pPr>
+      <w:r>
+        <w:drawing>
+          <wp:inline distT="0" distB="0" distL="0" distR="0" wp14:anchorId="786C7B7B" wp14:editId="52CDE138">
+            <wp:extent cx="2801464" cy="2261235"/>
+            <wp:effectExtent l="0" t="0" r="0" b="5715"/>
+            <wp:docPr id="27" name="Рисунок 27"/>
+            <wp:cNvGraphicFramePr>
+              <a:graphicFrameLocks xmlns:a="http://schemas.openxmlformats.org/drawingml/2006/main" noChangeAspect="1"/>
+            </wp:cNvGraphicFramePr>
+            <a:graphic xmlns:a="http://schemas.openxmlformats.org/drawingml/2006/main">
+              <a:graphicData uri="http://schemas.openxmlformats.org/drawingml/2006/picture">
+                <pic:pic xmlns:pic="http://schemas.openxmlformats.org/drawingml/2006/picture">
+                  <pic:nvPicPr>
+                    <pic:cNvPr id="1" name=""/>
+                    <pic:cNvPicPr/>
+                  </pic:nvPicPr>
+                  <pic:blipFill>
+                    <a:blip r:embed="rId22"/>
+                    <a:stretch>
+                      <a:fillRect/>
+                    </a:stretch>
+                  </pic:blipFill>
+                  <pic:spPr>
+                    <a:xfrm>
+                      <a:off x="0" y="0"/>
+                      <a:ext cx="2825039" cy="2280264"/>
+                    </a:xfrm>
+                    <a:prstGeom prst="rect">
+                      <a:avLst/>
+                    </a:prstGeom>
+                  </pic:spPr>
+                </pic:pic>
+              </a:graphicData>
+            </a:graphic>
+          </wp:inline>
+        </w:drawing>
+      </w:r>
+    </w:p>
+    <w:p>
+      <w:pPr>
+        <w:pStyle w:val="ae"/>
+        <w:jc w:val="center"/>
+        <w:rPr>
+          <w:rFonts w:eastAsiaTheme="minorEastAsia"/>
+          <w:i w:val="0"/>
+          <w:color w:val="auto"/>
+          <w:sz w:val="28"/>
+        </w:rPr>
+      </w:pPr>
+      <w:r>
+        <w:rPr>
+          <w:i w:val="0"/>
+          <w:color w:val="auto"/>
+          <w:sz w:val="28"/>
+        </w:rPr>
+        <w:t xml:space="preserve">Рисунок </w:t>
+      </w:r>
+      <w:r>
+        <w:rPr>
+          <w:i w:val="0"/>
+          <w:color w:val="auto"/>
+          <w:sz w:val="28"/>
+        </w:rPr>
+        <w:fldChar w:fldCharType="begin"/>
+      </w:r>
+      <w:r>
+        <w:rPr>
+          <w:i w:val="0"/>
+          <w:color w:val="auto"/>
+          <w:sz w:val="28"/>
+        </w:rPr>
+        <w:instrText xml:space="preserve"> SEQ Рисунок \* ARABIC </w:instrText>
+      </w:r>
+      <w:r>
+        <w:rPr>
+          <w:i w:val="0"/>
+          <w:color w:val="auto"/>
+          <w:sz w:val="28"/>
+        </w:rPr>
+        <w:fldChar w:fldCharType="separate"/>
+      </w:r>
+      <w:r>
+        <w:rPr>
+          <w:i w:val="0"/>
+          <w:noProof/>
+          <w:color w:val="auto"/>
+          <w:sz w:val="28"/>
+        </w:rPr>
+        <w:t>12</w:t>
+      </w:r>
+      <w:r>
+        <w:rPr>
+          <w:i w:val="0"/>
+          <w:color w:val="auto"/>
+          <w:sz w:val="28"/>
+        </w:rPr>
+        <w:fldChar w:fldCharType="end"/>
+      </w:r>
+      <w:r>
+        <w:rPr>
+          <w:i w:val="0"/>
+          <w:color w:val="auto"/>
+          <w:sz w:val="28"/>
+        </w:rPr>
+        <w:t>. Временная функция отклика</w:t>
+      </w:r>
+    </w:p>
+    <w:p>
+      <w:pPr>
+        <w:keepNext/>
+        <w:jc w:val="center"/>
+      </w:pPr>
+      <w:r>
+        <w:drawing>
+          <wp:inline distT="0" distB="0" distL="0" distR="0" wp14:anchorId="0626084B" wp14:editId="60B7BD72">
+            <wp:extent cx="3277057" cy="2534004"/>
+            <wp:effectExtent l="0" t="0" r="0" b="0"/>
+            <wp:docPr id="28" name="Рисунок 28"/>
+            <wp:cNvGraphicFramePr>
+              <a:graphicFrameLocks xmlns:a="http://schemas.openxmlformats.org/drawingml/2006/main" noChangeAspect="1"/>
+            </wp:cNvGraphicFramePr>
+            <a:graphic xmlns:a="http://schemas.openxmlformats.org/drawingml/2006/main">
+              <a:graphicData uri="http://schemas.openxmlformats.org/drawingml/2006/picture">
+                <pic:pic xmlns:pic="http://schemas.openxmlformats.org/drawingml/2006/picture">
+                  <pic:nvPicPr>
+                    <pic:cNvPr id="1" name=""/>
+                    <pic:cNvPicPr/>
+                  </pic:nvPicPr>
+                  <pic:blipFill>
+                    <a:blip r:embed="rId23"/>
+                    <a:stretch>
+                      <a:fillRect/>
+                    </a:stretch>
+                  </pic:blipFill>
+                  <pic:spPr>
+                    <a:xfrm>
+                      <a:off x="0" y="0"/>
+                      <a:ext cx="3277057" cy="2534004"/>
+                    </a:xfrm>
+                    <a:prstGeom prst="rect">
+                      <a:avLst/>
+                    </a:prstGeom>
+                  </pic:spPr>
+                </pic:pic>
+              </a:graphicData>
+            </a:graphic>
+          </wp:inline>
+        </w:drawing>
+      </w:r>
+      <w:bookmarkStart w:id="0" w:name="_GoBack"/>
+      <w:bookmarkEnd w:id="0"/>
+    </w:p>
+    <w:p>
+      <w:pPr>
+        <w:pStyle w:val="ae"/>
+        <w:jc w:val="center"/>
+        <w:rPr>
+          <w:rFonts w:eastAsiaTheme="minorEastAsia"/>
+          <w:i w:val="0"/>
+          <w:color w:val="auto"/>
+          <w:sz w:val="28"/>
+        </w:rPr>
+      </w:pPr>
+      <w:r>
+        <w:rPr>
+          <w:i w:val="0"/>
+          <w:color w:val="auto"/>
+          <w:sz w:val="28"/>
+        </w:rPr>
+        <w:t xml:space="preserve">Рисунок </w:t>
+      </w:r>
+      <w:r>
+        <w:rPr>
+          <w:i w:val="0"/>
+          <w:color w:val="auto"/>
+          <w:sz w:val="28"/>
+        </w:rPr>
+        <w:fldChar w:fldCharType="begin"/>
+      </w:r>
+      <w:r>
+        <w:rPr>
+          <w:i w:val="0"/>
+          <w:color w:val="auto"/>
+          <w:sz w:val="28"/>
+        </w:rPr>
+        <w:instrText xml:space="preserve"> SEQ Рисунок \* ARABIC </w:instrText>
+      </w:r>
+      <w:r>
+        <w:rPr>
+          <w:i w:val="0"/>
+          <w:color w:val="auto"/>
+          <w:sz w:val="28"/>
+        </w:rPr>
+        <w:fldChar w:fldCharType="separate"/>
+      </w:r>
+      <w:r>
+        <w:rPr>
+          <w:i w:val="0"/>
+          <w:noProof/>
+          <w:color w:val="auto"/>
+          <w:sz w:val="28"/>
+        </w:rPr>
+        <w:t>13</w:t>
+      </w:r>
+      <w:r>
+        <w:rPr>
+          <w:i w:val="0"/>
+          <w:color w:val="auto"/>
+          <w:sz w:val="28"/>
+        </w:rPr>
+        <w:fldChar w:fldCharType="end"/>
+      </w:r>
+      <w:r>
+        <w:rPr>
+          <w:i w:val="0"/>
+          <w:color w:val="auto"/>
+          <w:sz w:val="28"/>
+        </w:rPr>
+        <w:t>. Амплитудный спектр отклика</w:t>
+      </w:r>
+    </w:p>
+    <w:p>
+      <w:pPr>
         <w:spacing w:after="200" w:line="276" w:lineRule="auto"/>
         <w:rPr>
           <w:sz w:val="26"/>
@@ -30720,6 +31565,347 @@
         <w:lastRenderedPageBreak/>
         <w:t>ЗАКЛЮЧЕНИЕ</w:t>
       </w:r>
+    </w:p>
+    <w:p>
+      <w:pPr>
+        <w:spacing w:line="360" w:lineRule="auto"/>
+        <w:ind w:firstLine="709"/>
+        <w:jc w:val="both"/>
+        <w:rPr>
+          <w:sz w:val="28"/>
+          <w:szCs w:val="28"/>
+        </w:rPr>
+      </w:pPr>
+      <w:r>
+        <w:rPr>
+          <w:sz w:val="28"/>
+          <w:szCs w:val="28"/>
+        </w:rPr>
+        <w:t xml:space="preserve">В ходе выполнения работы </w:t>
+      </w:r>
+      <w:r>
+        <w:rPr>
+          <w:sz w:val="28"/>
+          <w:szCs w:val="28"/>
+        </w:rPr>
+        <w:t>мы</w:t>
+      </w:r>
+      <w:r>
+        <w:rPr>
+          <w:sz w:val="28"/>
+          <w:szCs w:val="28"/>
+        </w:rPr>
+        <w:t xml:space="preserve"> определ</w:t>
+      </w:r>
+      <w:r>
+        <w:rPr>
+          <w:sz w:val="28"/>
+          <w:szCs w:val="28"/>
+        </w:rPr>
+        <w:t>или</w:t>
+      </w:r>
+      <w:r>
+        <w:rPr>
+          <w:sz w:val="28"/>
+          <w:szCs w:val="28"/>
+        </w:rPr>
+        <w:t xml:space="preserve"> амплитудный спектр воздействия, а также </w:t>
+      </w:r>
+      <w:r>
+        <w:rPr>
+          <w:sz w:val="28"/>
+          <w:szCs w:val="28"/>
+        </w:rPr>
+        <w:t>про</w:t>
+      </w:r>
+      <w:r>
+        <w:rPr>
+          <w:sz w:val="28"/>
+          <w:szCs w:val="28"/>
+        </w:rPr>
+        <w:t>анализирова</w:t>
+      </w:r>
+      <w:r>
+        <w:rPr>
+          <w:sz w:val="28"/>
+          <w:szCs w:val="28"/>
+        </w:rPr>
+        <w:t>ли</w:t>
+      </w:r>
+      <w:r>
+        <w:rPr>
+          <w:sz w:val="28"/>
+          <w:szCs w:val="28"/>
+        </w:rPr>
+        <w:t xml:space="preserve"> частотные характеристики</w:t>
+      </w:r>
+      <w:r>
+        <w:rPr>
+          <w:sz w:val="28"/>
+          <w:szCs w:val="28"/>
+        </w:rPr>
+        <w:t xml:space="preserve"> данной</w:t>
+      </w:r>
+      <w:r>
+        <w:rPr>
+          <w:sz w:val="28"/>
+          <w:szCs w:val="28"/>
+        </w:rPr>
+        <w:t xml:space="preserve"> линейной электрической цепи. </w:t>
+      </w:r>
+      <w:r>
+        <w:rPr>
+          <w:sz w:val="28"/>
+          <w:szCs w:val="28"/>
+        </w:rPr>
+        <w:t xml:space="preserve">На основе полученных данных, мы </w:t>
+      </w:r>
+      <w:r>
+        <w:rPr>
+          <w:sz w:val="28"/>
+          <w:szCs w:val="28"/>
+        </w:rPr>
+        <w:t>рассчита</w:t>
+      </w:r>
+      <w:r>
+        <w:rPr>
+          <w:sz w:val="28"/>
+          <w:szCs w:val="28"/>
+        </w:rPr>
+        <w:t>ли</w:t>
+      </w:r>
+      <w:r>
+        <w:rPr>
+          <w:sz w:val="28"/>
+          <w:szCs w:val="28"/>
+        </w:rPr>
+        <w:t xml:space="preserve"> </w:t>
+      </w:r>
+      <w:r>
+        <w:rPr>
+          <w:sz w:val="28"/>
+          <w:szCs w:val="28"/>
+        </w:rPr>
+        <w:t>амплитудный спектр и временную функцию отклика цепи на периодическое негармоническое воздействие</w:t>
+      </w:r>
+      <w:r>
+        <w:rPr>
+          <w:sz w:val="28"/>
+          <w:szCs w:val="28"/>
+        </w:rPr>
+        <w:t xml:space="preserve"> и построили их графики</w:t>
+      </w:r>
+      <w:r>
+        <w:rPr>
+          <w:sz w:val="28"/>
+          <w:szCs w:val="28"/>
+        </w:rPr>
+        <w:t>, при помощи аналитических</w:t>
+      </w:r>
+      <w:r>
+        <w:rPr>
+          <w:sz w:val="28"/>
+          <w:szCs w:val="28"/>
+        </w:rPr>
+        <w:t xml:space="preserve"> и графических </w:t>
+      </w:r>
+      <w:r>
+        <w:rPr>
+          <w:sz w:val="28"/>
+          <w:szCs w:val="28"/>
+        </w:rPr>
+        <w:t xml:space="preserve">возможностей программы </w:t>
+      </w:r>
+      <w:r>
+        <w:rPr>
+          <w:sz w:val="28"/>
+          <w:szCs w:val="28"/>
+          <w:lang w:val="en-US"/>
+        </w:rPr>
+        <w:t>MathCad</w:t>
+      </w:r>
+      <w:r>
+        <w:rPr>
+          <w:sz w:val="28"/>
+          <w:szCs w:val="28"/>
+        </w:rPr>
+        <w:t>.</w:t>
+      </w:r>
+    </w:p>
+    <w:p>
+      <w:pPr>
+        <w:spacing w:line="360" w:lineRule="auto"/>
+        <w:ind w:firstLine="709"/>
+        <w:jc w:val="both"/>
+        <w:rPr>
+          <w:sz w:val="28"/>
+          <w:szCs w:val="28"/>
+        </w:rPr>
+      </w:pPr>
+      <w:r>
+        <w:rPr>
+          <w:sz w:val="28"/>
+          <w:szCs w:val="28"/>
+        </w:rPr>
+        <w:t>Также на основании полученных графиков были сделаны выводы о воздействии линейных электрических цепей на фронт воздействующего периодического негармонического сигнала.</w:t>
+      </w:r>
+      <w:r>
+        <w:rPr>
+          <w:sz w:val="28"/>
+          <w:szCs w:val="28"/>
+        </w:rPr>
+        <w:t xml:space="preserve"> </w:t>
+      </w:r>
+      <w:r>
+        <w:rPr>
+          <w:sz w:val="28"/>
+          <w:szCs w:val="28"/>
+        </w:rPr>
+        <w:t>Сравн</w:t>
+      </w:r>
+      <w:r>
+        <w:rPr>
+          <w:sz w:val="28"/>
+          <w:szCs w:val="28"/>
+        </w:rPr>
+        <w:t>ивая</w:t>
+      </w:r>
+      <w:r>
+        <w:rPr>
+          <w:sz w:val="28"/>
+          <w:szCs w:val="28"/>
+        </w:rPr>
+        <w:t xml:space="preserve"> спектр</w:t>
+      </w:r>
+      <w:r>
+        <w:rPr>
+          <w:sz w:val="28"/>
+          <w:szCs w:val="28"/>
+        </w:rPr>
+        <w:t>ы</w:t>
+      </w:r>
+      <w:r>
+        <w:rPr>
+          <w:sz w:val="28"/>
+          <w:szCs w:val="28"/>
+        </w:rPr>
+        <w:t xml:space="preserve"> сигналов,</w:t>
+      </w:r>
+      <w:r>
+        <w:rPr>
+          <w:sz w:val="28"/>
+          <w:szCs w:val="28"/>
+        </w:rPr>
+        <w:t xml:space="preserve"> мы установили,</w:t>
+      </w:r>
+      <w:r>
+        <w:rPr>
+          <w:sz w:val="28"/>
+          <w:szCs w:val="28"/>
+        </w:rPr>
+        <w:t xml:space="preserve"> что </w:t>
+      </w:r>
+      <w:r>
+        <w:rPr>
+          <w:sz w:val="28"/>
+          <w:szCs w:val="28"/>
+        </w:rPr>
+        <w:t>низкочастотные</w:t>
+      </w:r>
+      <w:r>
+        <w:rPr>
+          <w:sz w:val="28"/>
+          <w:szCs w:val="28"/>
+        </w:rPr>
+        <w:t xml:space="preserve"> составляющие спектра отклика существенно уменьшились по амплитуде, относительно </w:t>
+      </w:r>
+      <w:r>
+        <w:rPr>
+          <w:sz w:val="28"/>
+          <w:szCs w:val="28"/>
+        </w:rPr>
+        <w:t>третьей</w:t>
+      </w:r>
+      <w:r>
+        <w:rPr>
+          <w:sz w:val="28"/>
+          <w:szCs w:val="28"/>
+        </w:rPr>
+        <w:t xml:space="preserve"> гармоники, по сравнению со спектром входного сигнала</w:t>
+      </w:r>
+      <w:r>
+        <w:rPr>
+          <w:sz w:val="28"/>
+          <w:szCs w:val="28"/>
+        </w:rPr>
+        <w:t>, также высокочастотные составляющие уменьшились</w:t>
+      </w:r>
+      <w:r>
+        <w:rPr>
+          <w:sz w:val="28"/>
+          <w:szCs w:val="28"/>
+        </w:rPr>
+        <w:t>, хоть и не так значительно, как низкочастотные</w:t>
+      </w:r>
+      <w:r>
+        <w:rPr>
+          <w:sz w:val="28"/>
+          <w:szCs w:val="28"/>
+        </w:rPr>
+        <w:t>. Это понятно, так как электрическая цепь, на которую подается сигнал, представляет собой</w:t>
+      </w:r>
+      <w:r>
+        <w:rPr>
+          <w:sz w:val="28"/>
+          <w:szCs w:val="28"/>
+        </w:rPr>
+        <w:t xml:space="preserve"> полосовой</w:t>
+      </w:r>
+      <w:r>
+        <w:rPr>
+          <w:sz w:val="28"/>
+          <w:szCs w:val="28"/>
+        </w:rPr>
+        <w:t xml:space="preserve"> фильтр.</w:t>
+      </w:r>
+      <w:r>
+        <w:rPr>
+          <w:sz w:val="28"/>
+          <w:szCs w:val="28"/>
+        </w:rPr>
+        <w:t xml:space="preserve"> Прохождение сигнала через цепь оставило в спектре сигнала всего лишь одну значительную гармонику, что объясняет примерную близость отклика к гармоническому сигналу</w:t>
+      </w:r>
+      <w:r>
+        <w:rPr>
+          <w:sz w:val="28"/>
+          <w:szCs w:val="28"/>
+        </w:rPr>
+        <w:t>. Кроме того</w:t>
+      </w:r>
+      <w:r>
+        <w:rPr>
+          <w:sz w:val="28"/>
+          <w:szCs w:val="28"/>
+        </w:rPr>
+        <w:t>,</w:t>
+      </w:r>
+      <w:r>
+        <w:rPr>
+          <w:sz w:val="28"/>
+          <w:szCs w:val="28"/>
+        </w:rPr>
+        <w:t xml:space="preserve"> имеет место запаздывание выходного сигнала относительно входного.</w:t>
+      </w:r>
+    </w:p>
+    <w:p>
+      <w:pPr>
+        <w:jc w:val="center"/>
+        <w:rPr>
+          <w:b/>
+          <w:sz w:val="28"/>
+          <w:szCs w:val="28"/>
+        </w:rPr>
+      </w:pPr>
     </w:p>
     <w:p>
       <w:pPr>
@@ -30762,8 +31948,70 @@
         <w:lastRenderedPageBreak/>
         <w:t>СПИСОК ИСПОЛЬЗУЕМОЙ ЛИТЕРАТУРЫ</w:t>
       </w:r>
-      <w:bookmarkStart w:id="0" w:name="_GoBack"/>
-      <w:bookmarkEnd w:id="0"/>
+    </w:p>
+    <w:p>
+      <w:pPr>
+        <w:pStyle w:val="ad"/>
+      </w:pPr>
+      <w:r>
+        <w:t xml:space="preserve">1. Базлов Е.Ф., Козлов В.А. Исследование частотных и переходных характеристик линейных электрических цепей. Методические указания к курсовой работе для студентов направлений 11.03.01, 11.03.02 и специальности 11.05.01. Входит в состав курса </w:t>
+      </w:r>
+      <w:proofErr w:type="spellStart"/>
+      <w:r>
+        <w:t>дистанц</w:t>
+      </w:r>
+      <w:proofErr w:type="spellEnd"/>
+      <w:r>
+        <w:t xml:space="preserve">. обучения Основы теории цепей по направлениям11.03.01, 11.03.03, 11.03.03, 11.03.04 и специальности 11.05.01 ФГОС ВО/ КНИТУ-КАИ, Казань, 2020.–Доступ по логину и паролю. –URL: https://bb.kai.ru:8443/webapps/blackboard/execute/content/blankPage?cmd=vie </w:t>
+      </w:r>
+      <w:proofErr w:type="spellStart"/>
+      <w:r>
+        <w:t>w&amp;content_id</w:t>
+      </w:r>
+      <w:proofErr w:type="spellEnd"/>
+      <w:r>
+        <w:t xml:space="preserve">=_248325_1&amp;course_id=_13463_1 </w:t>
+      </w:r>
+    </w:p>
+    <w:p>
+      <w:pPr>
+        <w:pStyle w:val="ad"/>
+      </w:pPr>
+      <w:r>
+        <w:t>2. Иванов М.Т. Радиотехнические цепи и сигналы: учебник для студ. вузов / М.Т. Иванов, А.Б. Сергиенко, В.Н. Ушаков. – СПб.: Питер, 2014. – 336 с.</w:t>
+      </w:r>
+    </w:p>
+    <w:p>
+      <w:pPr>
+        <w:pStyle w:val="ad"/>
+      </w:pPr>
+      <w:r>
+        <w:t xml:space="preserve">3. Першин В.Т. Основы современной радиоэлектроники: учеб. пособие для студ. вузов / В.Т. Першин. – </w:t>
+      </w:r>
+      <w:proofErr w:type="spellStart"/>
+      <w:r>
+        <w:t>Ростов</w:t>
+      </w:r>
+      <w:proofErr w:type="spellEnd"/>
+      <w:r>
+        <w:t xml:space="preserve"> н/Д: Феникс, 2009. – 541 с.</w:t>
+      </w:r>
+    </w:p>
+    <w:p>
+      <w:pPr>
+        <w:pStyle w:val="ad"/>
+      </w:pPr>
+      <w:r>
+        <w:t>4. Теоретические основы цифровой обработки и представления сигналов: учеб. пособие для студ. вузов/ С.В. </w:t>
+      </w:r>
+      <w:proofErr w:type="spellStart"/>
+      <w:r>
+        <w:t>Умняшкин</w:t>
+      </w:r>
+      <w:proofErr w:type="spellEnd"/>
+      <w:r>
+        <w:t>. – 2-е изд., исп. и доп. – М.: Техносфера, 2012. – 368 с.</w:t>
+      </w:r>
     </w:p>
     <w:p>
       <w:pPr>
@@ -30775,8 +32023,8 @@
       </w:pPr>
     </w:p>
     <w:sectPr>
-      <w:footerReference w:type="default" r:id="rId19"/>
-      <w:footerReference w:type="first" r:id="rId20"/>
+      <w:footerReference w:type="default" r:id="rId24"/>
+      <w:footerReference w:type="first" r:id="rId25"/>
       <w:pgSz w:w="11906" w:h="16838"/>
       <w:pgMar w:top="1134" w:right="850" w:bottom="1134" w:left="1701" w:header="708" w:footer="708" w:gutter="0"/>
       <w:pgNumType w:start="2"/>
@@ -31695,6 +32943,41 @@
       <w:szCs w:val="28"/>
     </w:rPr>
   </w:style>
+  <w:style w:type="paragraph" w:styleId="ae">
+    <w:name w:val="caption"/>
+    <w:basedOn w:val="a"/>
+    <w:next w:val="a"/>
+    <w:uiPriority w:val="35"/>
+    <w:unhideWhenUsed/>
+    <w:qFormat/>
+    <w:rsid w:val="00D3142F"/>
+    <w:pPr>
+      <w:spacing w:after="200"/>
+    </w:pPr>
+    <w:rPr>
+      <w:i/>
+      <w:iCs/>
+      <w:color w:val="1F497D" w:themeColor="text2"/>
+      <w:sz w:val="18"/>
+      <w:szCs w:val="18"/>
+    </w:rPr>
+  </w:style>
+  <w:style w:type="paragraph" w:customStyle="1" w:styleId="Default">
+    <w:name w:val="Default"/>
+    <w:rsid w:val="00321722"/>
+    <w:pPr>
+      <w:autoSpaceDE w:val="0"/>
+      <w:autoSpaceDN w:val="0"/>
+      <w:adjustRightInd w:val="0"/>
+      <w:spacing w:after="0" w:line="240" w:lineRule="auto"/>
+    </w:pPr>
+    <w:rPr>
+      <w:rFonts w:ascii="Times New Roman" w:hAnsi="Times New Roman" w:cs="Times New Roman"/>
+      <w:color w:val="000000"/>
+      <w:sz w:val="24"/>
+      <w:szCs w:val="24"/>
+    </w:rPr>
+  </w:style>
 </w:styles>
 </file>
 
